--- a/notes/Symfony notes.docx
+++ b/notes/Symfony notes.docx
@@ -3,17 +3,59 @@
 <w:document xmlns:wpc="http://schemas.microsoft.com/office/word/2010/wordprocessingCanvas" xmlns:mo="http://schemas.microsoft.com/office/mac/office/2008/main" xmlns:mc="http://schemas.openxmlformats.org/markup-compatibility/2006" xmlns:mv="urn:schemas-microsoft-com:mac:vml" xmlns:o="urn:schemas-microsoft-com:office:office" xmlns:r="http://schemas.openxmlformats.org/officeDocument/2006/relationships" xmlns:m="http://schemas.openxmlformats.org/officeDocument/2006/math" xmlns:v="urn:schemas-microsoft-com:vml" xmlns:wp14="http://schemas.microsoft.com/office/word/2010/wordprocessingDrawing" xmlns:wp="http://schemas.openxmlformats.org/drawingml/2006/wordprocessingDrawing" xmlns:w10="urn:schemas-microsoft-com:office:word" xmlns:w="http://schemas.openxmlformats.org/wordprocessingml/2006/main" xmlns:w14="http://schemas.microsoft.com/office/word/2010/wordml" xmlns:wpg="http://schemas.microsoft.com/office/word/2010/wordprocessingGroup" xmlns:wpi="http://schemas.microsoft.com/office/word/2010/wordprocessingInk" xmlns:wne="http://schemas.microsoft.com/office/word/2006/wordml" xmlns:wps="http://schemas.microsoft.com/office/word/2010/wordprocessingShape" mc:Ignorable="w14 wp14">
   <w:body>
     <w:p>
-      <w:r>
-        <w:t>Symfony Notes</w:t>
+      <w:pPr>
+        <w:rPr>
+          <w:rFonts w:hint="eastAsia"/>
+        </w:rPr>
+      </w:pPr>
+      <w:proofErr w:type="spellStart"/>
+      <w:r>
+        <w:t>Symfony</w:t>
+      </w:r>
+      <w:proofErr w:type="spellEnd"/>
+      <w:r>
+        <w:t xml:space="preserve"> Notes</w:t>
       </w:r>
     </w:p>
     <w:p/>
-    <w:p>
+    <w:p/>
+    <w:p>
+      <w:r>
+        <w:t>Setup CSS and JS</w:t>
+      </w:r>
+    </w:p>
+    <w:p>
+      <w:hyperlink r:id="rId5" w:history="1">
+        <w:r>
+          <w:rPr>
+            <w:rStyle w:val="Hyperlink"/>
+            <w:rFonts w:hint="eastAsia"/>
+          </w:rPr>
+          <w:t>http://stackoverflow.com/questions/8258294/how-to-make-symfony2-to-load-css-js-files-directly-and-not-via-php</w:t>
+        </w:r>
+      </w:hyperlink>
+    </w:p>
+    <w:p>
+      <w:bookmarkStart w:id="0" w:name="_GoBack"/>
+      <w:bookmarkEnd w:id="0"/>
+    </w:p>
+    <w:p>
+      <w:pPr>
+        <w:rPr>
+          <w:rFonts w:hint="eastAsia"/>
+        </w:rPr>
+      </w:pPr>
       <w:r>
         <w:t>Generate each entity</w:t>
       </w:r>
     </w:p>
-    <w:p/>
+    <w:p>
+      <w:pPr>
+        <w:rPr>
+          <w:rFonts w:hint="eastAsia"/>
+        </w:rPr>
+      </w:pPr>
+    </w:p>
     <w:p>
       <w:pPr>
         <w:widowControl w:val="0"/>
@@ -41,6 +83,8 @@
           <w:szCs w:val="26"/>
         </w:rPr>
       </w:pPr>
+      <w:proofErr w:type="spellStart"/>
+      <w:proofErr w:type="gramStart"/>
       <w:r>
         <w:rPr>
           <w:rFonts w:ascii="Monaco" w:hAnsi="Monaco" w:cs="Monaco"/>
@@ -48,29 +92,110 @@
           <w:sz w:val="26"/>
           <w:szCs w:val="26"/>
         </w:rPr>
-        <w:t>php app/console doctrine:generate:entity</w:t>
-      </w:r>
-    </w:p>
-    <w:p/>
-    <w:p>
-      <w:r>
-        <w:t>Create schema definition in yml file</w:t>
-      </w:r>
-    </w:p>
-    <w:p>
+        <w:t>php</w:t>
+      </w:r>
+      <w:proofErr w:type="spellEnd"/>
+      <w:proofErr w:type="gramEnd"/>
+      <w:r>
+        <w:rPr>
+          <w:rFonts w:ascii="Monaco" w:hAnsi="Monaco" w:cs="Monaco"/>
+          <w:color w:val="0D0D0D" w:themeColor="text1" w:themeTint="F2"/>
+          <w:sz w:val="26"/>
+          <w:szCs w:val="26"/>
+        </w:rPr>
+        <w:t xml:space="preserve"> app/console </w:t>
+      </w:r>
+      <w:proofErr w:type="spellStart"/>
+      <w:r>
+        <w:rPr>
+          <w:rFonts w:ascii="Monaco" w:hAnsi="Monaco" w:cs="Monaco"/>
+          <w:color w:val="0D0D0D" w:themeColor="text1" w:themeTint="F2"/>
+          <w:sz w:val="26"/>
+          <w:szCs w:val="26"/>
+        </w:rPr>
+        <w:t>doctrine:generate:entity</w:t>
+      </w:r>
+      <w:proofErr w:type="spellEnd"/>
+    </w:p>
+    <w:p>
+      <w:pPr>
+        <w:rPr>
+          <w:rFonts w:hint="eastAsia"/>
+        </w:rPr>
+      </w:pPr>
+    </w:p>
+    <w:p>
+      <w:pPr>
+        <w:rPr>
+          <w:rFonts w:hint="eastAsia"/>
+        </w:rPr>
+      </w:pPr>
+      <w:r>
+        <w:t xml:space="preserve">Create schema definition in </w:t>
+      </w:r>
+      <w:proofErr w:type="spellStart"/>
+      <w:r>
+        <w:t>yml</w:t>
+      </w:r>
+      <w:proofErr w:type="spellEnd"/>
+      <w:r>
+        <w:t xml:space="preserve"> file</w:t>
+      </w:r>
+    </w:p>
+    <w:p>
+      <w:pPr>
+        <w:rPr>
+          <w:rFonts w:hint="eastAsia"/>
+        </w:rPr>
+      </w:pPr>
       <w:r>
         <w:t xml:space="preserve">Run </w:t>
       </w:r>
-      <w:r>
-        <w:t>php app/console doctrine:generate:entities EnsJobeetBundle</w:t>
-      </w:r>
-    </w:p>
-    <w:p>
+      <w:proofErr w:type="spellStart"/>
+      <w:r>
+        <w:t>php</w:t>
+      </w:r>
+      <w:proofErr w:type="spellEnd"/>
+      <w:r>
+        <w:t xml:space="preserve"> app/console </w:t>
+      </w:r>
+      <w:proofErr w:type="spellStart"/>
+      <w:r>
+        <w:t>doctrine</w:t>
+      </w:r>
+      <w:proofErr w:type="gramStart"/>
+      <w:r>
+        <w:t>:generate:entities</w:t>
+      </w:r>
+      <w:proofErr w:type="spellEnd"/>
+      <w:proofErr w:type="gramEnd"/>
+      <w:r>
+        <w:t xml:space="preserve"> </w:t>
+      </w:r>
+      <w:proofErr w:type="spellStart"/>
+      <w:r>
+        <w:t>EnsJobeetBundle</w:t>
+      </w:r>
+      <w:proofErr w:type="spellEnd"/>
+    </w:p>
+    <w:p>
+      <w:pPr>
+        <w:rPr>
+          <w:rFonts w:hint="eastAsia"/>
+        </w:rPr>
+      </w:pPr>
+      <w:proofErr w:type="gramStart"/>
       <w:r>
         <w:t>again</w:t>
       </w:r>
-    </w:p>
-    <w:p>
+      <w:proofErr w:type="gramEnd"/>
+    </w:p>
+    <w:p>
+      <w:pPr>
+        <w:rPr>
+          <w:rFonts w:hint="eastAsia"/>
+        </w:rPr>
+      </w:pPr>
       <w:r>
         <w:t>Re-run system to update schema</w:t>
       </w:r>
@@ -105,8 +230,10 @@
           <w:lang w:val="en-GB"/>
         </w:rPr>
       </w:pPr>
-      <w:bookmarkStart w:id="0" w:name="OLE_LINK1"/>
-      <w:bookmarkStart w:id="1" w:name="OLE_LINK2"/>
+      <w:bookmarkStart w:id="1" w:name="OLE_LINK1"/>
+      <w:bookmarkStart w:id="2" w:name="OLE_LINK2"/>
+      <w:proofErr w:type="spellStart"/>
+      <w:proofErr w:type="gramStart"/>
       <w:r>
         <w:rPr>
           <w:rFonts w:ascii="Monaco" w:hAnsi="Monaco" w:cs="Courier"/>
@@ -115,13 +242,58 @@
           <w:szCs w:val="18"/>
           <w:lang w:val="en-GB"/>
         </w:rPr>
-        <w:t>php bin/console doctrine:schema:update --force</w:t>
-      </w:r>
-    </w:p>
-    <w:bookmarkEnd w:id="0"/>
+        <w:t>php</w:t>
+      </w:r>
+      <w:proofErr w:type="spellEnd"/>
+      <w:proofErr w:type="gramEnd"/>
+      <w:r>
+        <w:rPr>
+          <w:rFonts w:ascii="Monaco" w:hAnsi="Monaco" w:cs="Courier"/>
+          <w:color w:val="FFFFFF"/>
+          <w:sz w:val="18"/>
+          <w:szCs w:val="18"/>
+          <w:lang w:val="en-GB"/>
+        </w:rPr>
+        <w:t xml:space="preserve"> bin/console </w:t>
+      </w:r>
+      <w:proofErr w:type="spellStart"/>
+      <w:r>
+        <w:rPr>
+          <w:rFonts w:ascii="Monaco" w:hAnsi="Monaco" w:cs="Courier"/>
+          <w:color w:val="FFFFFF"/>
+          <w:sz w:val="18"/>
+          <w:szCs w:val="18"/>
+          <w:lang w:val="en-GB"/>
+        </w:rPr>
+        <w:t>doctrine:schema:update</w:t>
+      </w:r>
+      <w:proofErr w:type="spellEnd"/>
+      <w:r>
+        <w:rPr>
+          <w:rFonts w:ascii="Monaco" w:hAnsi="Monaco" w:cs="Courier"/>
+          <w:color w:val="FFFFFF"/>
+          <w:sz w:val="18"/>
+          <w:szCs w:val="18"/>
+          <w:lang w:val="en-GB"/>
+        </w:rPr>
+        <w:t xml:space="preserve"> --force</w:t>
+      </w:r>
+    </w:p>
     <w:bookmarkEnd w:id="1"/>
-    <w:p/>
-    <w:p>
+    <w:bookmarkEnd w:id="2"/>
+    <w:p>
+      <w:pPr>
+        <w:rPr>
+          <w:rFonts w:hint="eastAsia"/>
+        </w:rPr>
+      </w:pPr>
+    </w:p>
+    <w:p>
+      <w:pPr>
+        <w:rPr>
+          <w:rFonts w:hint="eastAsia"/>
+        </w:rPr>
+      </w:pPr>
       <w:r>
         <w:t>Regenerate Entity</w:t>
       </w:r>
@@ -157,6 +329,8 @@
           <w:lang w:val="en-GB"/>
         </w:rPr>
       </w:pPr>
+      <w:proofErr w:type="spellStart"/>
+      <w:proofErr w:type="gramStart"/>
       <w:r>
         <w:rPr>
           <w:rFonts w:ascii="Consolas" w:hAnsi="Consolas" w:cs="Courier"/>
@@ -167,7 +341,47 @@
           <w:shd w:val="clear" w:color="auto" w:fill="EEEEEE"/>
           <w:lang w:val="en-GB"/>
         </w:rPr>
-        <w:t>php app/console doctrine:generate:entities [</w:t>
+        <w:t>php</w:t>
+      </w:r>
+      <w:proofErr w:type="spellEnd"/>
+      <w:proofErr w:type="gramEnd"/>
+      <w:r>
+        <w:rPr>
+          <w:rFonts w:ascii="Consolas" w:hAnsi="Consolas" w:cs="Courier"/>
+          <w:color w:val="000000"/>
+          <w:sz w:val="20"/>
+          <w:szCs w:val="20"/>
+          <w:bdr w:val="none" w:sz="0" w:space="0" w:color="auto" w:frame="1"/>
+          <w:shd w:val="clear" w:color="auto" w:fill="EEEEEE"/>
+          <w:lang w:val="en-GB"/>
+        </w:rPr>
+        <w:t xml:space="preserve"> app/console </w:t>
+      </w:r>
+      <w:proofErr w:type="spellStart"/>
+      <w:r>
+        <w:rPr>
+          <w:rFonts w:ascii="Consolas" w:hAnsi="Consolas" w:cs="Courier"/>
+          <w:color w:val="000000"/>
+          <w:sz w:val="20"/>
+          <w:szCs w:val="20"/>
+          <w:bdr w:val="none" w:sz="0" w:space="0" w:color="auto" w:frame="1"/>
+          <w:shd w:val="clear" w:color="auto" w:fill="EEEEEE"/>
+          <w:lang w:val="en-GB"/>
+        </w:rPr>
+        <w:t>doctrine:generate:entities</w:t>
+      </w:r>
+      <w:proofErr w:type="spellEnd"/>
+      <w:r>
+        <w:rPr>
+          <w:rFonts w:ascii="Consolas" w:hAnsi="Consolas" w:cs="Courier"/>
+          <w:color w:val="000000"/>
+          <w:sz w:val="20"/>
+          <w:szCs w:val="20"/>
+          <w:bdr w:val="none" w:sz="0" w:space="0" w:color="auto" w:frame="1"/>
+          <w:shd w:val="clear" w:color="auto" w:fill="EEEEEE"/>
+          <w:lang w:val="en-GB"/>
+        </w:rPr>
+        <w:t xml:space="preserve"> [</w:t>
       </w:r>
       <w:r>
         <w:rPr>
@@ -275,7 +489,33 @@
           <w:shd w:val="clear" w:color="auto" w:fill="EEEEEE"/>
           <w:lang w:val="en-GB"/>
         </w:rPr>
-        <w:t>"src/"</w:t>
+        <w:t>"</w:t>
+      </w:r>
+      <w:proofErr w:type="spellStart"/>
+      <w:r>
+        <w:rPr>
+          <w:rFonts w:ascii="Consolas" w:hAnsi="Consolas" w:cs="Courier"/>
+          <w:color w:val="800000"/>
+          <w:sz w:val="20"/>
+          <w:szCs w:val="20"/>
+          <w:bdr w:val="none" w:sz="0" w:space="0" w:color="auto" w:frame="1"/>
+          <w:shd w:val="clear" w:color="auto" w:fill="EEEEEE"/>
+          <w:lang w:val="en-GB"/>
+        </w:rPr>
+        <w:t>src</w:t>
+      </w:r>
+      <w:proofErr w:type="spellEnd"/>
+      <w:r>
+        <w:rPr>
+          <w:rFonts w:ascii="Consolas" w:hAnsi="Consolas" w:cs="Courier"/>
+          <w:color w:val="800000"/>
+          <w:sz w:val="20"/>
+          <w:szCs w:val="20"/>
+          <w:bdr w:val="none" w:sz="0" w:space="0" w:color="auto" w:frame="1"/>
+          <w:shd w:val="clear" w:color="auto" w:fill="EEEEEE"/>
+          <w:lang w:val="en-GB"/>
+        </w:rPr>
+        <w:t>/"</w:t>
       </w:r>
       <w:r>
         <w:rPr>
@@ -413,6 +653,7 @@
           <w:szCs w:val="26"/>
         </w:rPr>
       </w:pPr>
+      <w:proofErr w:type="gramStart"/>
       <w:r>
         <w:rPr>
           <w:rFonts w:ascii="Monaco" w:hAnsi="Monaco" w:cs="Monaco"/>
@@ -420,27 +661,28 @@
           <w:sz w:val="26"/>
           <w:szCs w:val="26"/>
         </w:rPr>
-        <w:t xml:space="preserve">SQLSTATE[HY000]: General error: 1553 Cannot drop index 'IDX_1F1B251E12469DE  </w:t>
-      </w:r>
-    </w:p>
-    <w:p>
-      <w:pPr>
+        <w:t>SQLSTATE[</w:t>
+      </w:r>
+      <w:proofErr w:type="gramEnd"/>
+      <w:r>
         <w:rPr>
           <w:rFonts w:ascii="Monaco" w:hAnsi="Monaco" w:cs="Monaco"/>
           <w:color w:val="B2B2B2"/>
           <w:sz w:val="26"/>
           <w:szCs w:val="26"/>
         </w:rPr>
-      </w:pPr>
-      <w:r>
+        <w:t xml:space="preserve">HY000]: General error: 1553 Cannot drop index 'IDX_1F1B251E12469DE  </w:t>
+      </w:r>
+    </w:p>
+    <w:p>
+      <w:pPr>
         <w:rPr>
           <w:rFonts w:ascii="Monaco" w:hAnsi="Monaco" w:cs="Monaco"/>
           <w:color w:val="B2B2B2"/>
           <w:sz w:val="26"/>
           <w:szCs w:val="26"/>
         </w:rPr>
-        <w:t xml:space="preserve">  2': nee</w:t>
-      </w:r>
+      </w:pPr>
       <w:r>
         <w:rPr>
           <w:rFonts w:ascii="Monaco" w:hAnsi="Monaco" w:cs="Monaco"/>
@@ -448,7 +690,7 @@
           <w:sz w:val="26"/>
           <w:szCs w:val="26"/>
         </w:rPr>
-        <w:t>ded in a foreign key constraint</w:t>
+        <w:t xml:space="preserve">  2': needed in a foreign key constraint</w:t>
       </w:r>
     </w:p>
     <w:p>
@@ -462,6 +704,11 @@
       </w:pPr>
     </w:p>
     <w:p>
+      <w:pPr>
+        <w:rPr>
+          <w:rFonts w:hint="eastAsia"/>
+        </w:rPr>
+      </w:pPr>
       <w:r>
         <w:rPr>
           <w:rFonts w:ascii="Monaco" w:hAnsi="Monaco" w:cs="Monaco"/>
@@ -469,18 +716,7 @@
           <w:sz w:val="26"/>
           <w:szCs w:val="26"/>
         </w:rPr>
-        <w:t>Remove table that have foreign key</w:t>
-      </w:r>
-      <w:bookmarkStart w:id="2" w:name="_GoBack"/>
-      <w:bookmarkEnd w:id="2"/>
-      <w:r>
-        <w:rPr>
-          <w:rFonts w:ascii="Monaco" w:hAnsi="Monaco" w:cs="Monaco"/>
-          <w:color w:val="B2B2B2"/>
-          <w:sz w:val="26"/>
-          <w:szCs w:val="26"/>
-        </w:rPr>
-        <w:t xml:space="preserve"> </w:t>
+        <w:t xml:space="preserve">Remove table that have foreign key </w:t>
       </w:r>
     </w:p>
     <w:sectPr>
@@ -750,6 +986,17 @@
     <w:basedOn w:val="DefaultParagraphFont"/>
     <w:rsid w:val="00A2774C"/>
   </w:style>
+  <w:style w:type="character" w:styleId="Hyperlink">
+    <w:name w:val="Hyperlink"/>
+    <w:basedOn w:val="DefaultParagraphFont"/>
+    <w:uiPriority w:val="99"/>
+    <w:unhideWhenUsed/>
+    <w:rsid w:val="0039580F"/>
+    <w:rPr>
+      <w:color w:val="0000FF" w:themeColor="hyperlink"/>
+      <w:u w:val="single"/>
+    </w:rPr>
+  </w:style>
 </w:styles>
 </file>
 
@@ -1009,6 +1256,17 @@
     <w:name w:val="kwd"/>
     <w:basedOn w:val="DefaultParagraphFont"/>
     <w:rsid w:val="00A2774C"/>
+  </w:style>
+  <w:style w:type="character" w:styleId="Hyperlink">
+    <w:name w:val="Hyperlink"/>
+    <w:basedOn w:val="DefaultParagraphFont"/>
+    <w:uiPriority w:val="99"/>
+    <w:unhideWhenUsed/>
+    <w:rsid w:val="0039580F"/>
+    <w:rPr>
+      <w:color w:val="0000FF" w:themeColor="hyperlink"/>
+      <w:u w:val="single"/>
+    </w:rPr>
   </w:style>
 </w:styles>
 </file>

--- a/notes/Symfony notes.docx
+++ b/notes/Symfony notes.docx
@@ -3,11 +3,6 @@
 <w:document xmlns:wpc="http://schemas.microsoft.com/office/word/2010/wordprocessingCanvas" xmlns:mo="http://schemas.microsoft.com/office/mac/office/2008/main" xmlns:mc="http://schemas.openxmlformats.org/markup-compatibility/2006" xmlns:mv="urn:schemas-microsoft-com:mac:vml" xmlns:o="urn:schemas-microsoft-com:office:office" xmlns:r="http://schemas.openxmlformats.org/officeDocument/2006/relationships" xmlns:m="http://schemas.openxmlformats.org/officeDocument/2006/math" xmlns:v="urn:schemas-microsoft-com:vml" xmlns:wp14="http://schemas.microsoft.com/office/word/2010/wordprocessingDrawing" xmlns:wp="http://schemas.openxmlformats.org/drawingml/2006/wordprocessingDrawing" xmlns:w10="urn:schemas-microsoft-com:office:word" xmlns:w="http://schemas.openxmlformats.org/wordprocessingml/2006/main" xmlns:w14="http://schemas.microsoft.com/office/word/2010/wordml" xmlns:wpg="http://schemas.microsoft.com/office/word/2010/wordprocessingGroup" xmlns:wpi="http://schemas.microsoft.com/office/word/2010/wordprocessingInk" xmlns:wne="http://schemas.microsoft.com/office/word/2006/wordml" xmlns:wps="http://schemas.microsoft.com/office/word/2010/wordprocessingShape" mc:Ignorable="w14 wp14">
   <w:body>
     <w:p>
-      <w:pPr>
-        <w:rPr>
-          <w:rFonts w:hint="eastAsia"/>
-        </w:rPr>
-      </w:pPr>
       <w:proofErr w:type="spellStart"/>
       <w:r>
         <w:t>Symfony</w:t>
@@ -35,27 +30,13 @@
         </w:r>
       </w:hyperlink>
     </w:p>
-    <w:p>
-      <w:bookmarkStart w:id="0" w:name="_GoBack"/>
-      <w:bookmarkEnd w:id="0"/>
-    </w:p>
-    <w:p>
-      <w:pPr>
-        <w:rPr>
-          <w:rFonts w:hint="eastAsia"/>
-        </w:rPr>
-      </w:pPr>
+    <w:p/>
+    <w:p>
       <w:r>
         <w:t>Generate each entity</w:t>
       </w:r>
     </w:p>
-    <w:p>
-      <w:pPr>
-        <w:rPr>
-          <w:rFonts w:hint="eastAsia"/>
-        </w:rPr>
-      </w:pPr>
-    </w:p>
+    <w:p/>
     <w:p>
       <w:pPr>
         <w:widowControl w:val="0"/>
@@ -117,19 +98,8 @@
       </w:r>
       <w:proofErr w:type="spellEnd"/>
     </w:p>
-    <w:p>
-      <w:pPr>
-        <w:rPr>
-          <w:rFonts w:hint="eastAsia"/>
-        </w:rPr>
-      </w:pPr>
-    </w:p>
-    <w:p>
-      <w:pPr>
-        <w:rPr>
-          <w:rFonts w:hint="eastAsia"/>
-        </w:rPr>
-      </w:pPr>
+    <w:p/>
+    <w:p>
       <w:r>
         <w:t xml:space="preserve">Create schema definition in </w:t>
       </w:r>
@@ -143,11 +113,6 @@
       </w:r>
     </w:p>
     <w:p>
-      <w:pPr>
-        <w:rPr>
-          <w:rFonts w:hint="eastAsia"/>
-        </w:rPr>
-      </w:pPr>
       <w:r>
         <w:t xml:space="preserve">Run </w:t>
       </w:r>
@@ -179,11 +144,6 @@
       <w:proofErr w:type="spellEnd"/>
     </w:p>
     <w:p>
-      <w:pPr>
-        <w:rPr>
-          <w:rFonts w:hint="eastAsia"/>
-        </w:rPr>
-      </w:pPr>
       <w:proofErr w:type="gramStart"/>
       <w:r>
         <w:t>again</w:t>
@@ -191,11 +151,6 @@
       <w:proofErr w:type="gramEnd"/>
     </w:p>
     <w:p>
-      <w:pPr>
-        <w:rPr>
-          <w:rFonts w:hint="eastAsia"/>
-        </w:rPr>
-      </w:pPr>
       <w:r>
         <w:t>Re-run system to update schema</w:t>
       </w:r>
@@ -230,8 +185,8 @@
           <w:lang w:val="en-GB"/>
         </w:rPr>
       </w:pPr>
-      <w:bookmarkStart w:id="1" w:name="OLE_LINK1"/>
-      <w:bookmarkStart w:id="2" w:name="OLE_LINK2"/>
+      <w:bookmarkStart w:id="0" w:name="OLE_LINK1"/>
+      <w:bookmarkStart w:id="1" w:name="OLE_LINK2"/>
       <w:proofErr w:type="spellStart"/>
       <w:proofErr w:type="gramStart"/>
       <w:r>
@@ -279,21 +234,10 @@
         <w:t xml:space="preserve"> --force</w:t>
       </w:r>
     </w:p>
+    <w:bookmarkEnd w:id="0"/>
     <w:bookmarkEnd w:id="1"/>
-    <w:bookmarkEnd w:id="2"/>
-    <w:p>
-      <w:pPr>
-        <w:rPr>
-          <w:rFonts w:hint="eastAsia"/>
-        </w:rPr>
-      </w:pPr>
-    </w:p>
-    <w:p>
-      <w:pPr>
-        <w:rPr>
-          <w:rFonts w:hint="eastAsia"/>
-        </w:rPr>
-      </w:pPr>
+    <w:p/>
+    <w:p>
       <w:r>
         <w:t>Regenerate Entity</w:t>
       </w:r>
@@ -706,18 +650,267 @@
     <w:p>
       <w:pPr>
         <w:rPr>
-          <w:rFonts w:hint="eastAsia"/>
-        </w:rPr>
-      </w:pPr>
-      <w:r>
-        <w:rPr>
           <w:rFonts w:ascii="Monaco" w:hAnsi="Monaco" w:cs="Monaco"/>
           <w:color w:val="B2B2B2"/>
           <w:sz w:val="26"/>
           <w:szCs w:val="26"/>
         </w:rPr>
+      </w:pPr>
+      <w:r>
+        <w:rPr>
+          <w:rFonts w:ascii="Monaco" w:hAnsi="Monaco" w:cs="Monaco"/>
+          <w:color w:val="B2B2B2"/>
+          <w:sz w:val="26"/>
+          <w:szCs w:val="26"/>
+        </w:rPr>
         <w:t xml:space="preserve">Remove table that have foreign key </w:t>
       </w:r>
+    </w:p>
+    <w:p>
+      <w:pPr>
+        <w:shd w:val="clear" w:color="auto" w:fill="EEEEEE"/>
+        <w:tabs>
+          <w:tab w:val="left" w:pos="916"/>
+          <w:tab w:val="left" w:pos="1832"/>
+          <w:tab w:val="left" w:pos="2748"/>
+          <w:tab w:val="left" w:pos="3664"/>
+          <w:tab w:val="left" w:pos="4580"/>
+          <w:tab w:val="left" w:pos="5496"/>
+          <w:tab w:val="left" w:pos="6412"/>
+          <w:tab w:val="left" w:pos="7328"/>
+          <w:tab w:val="left" w:pos="8244"/>
+          <w:tab w:val="left" w:pos="9160"/>
+          <w:tab w:val="left" w:pos="10076"/>
+          <w:tab w:val="left" w:pos="10992"/>
+          <w:tab w:val="left" w:pos="11908"/>
+          <w:tab w:val="left" w:pos="12824"/>
+          <w:tab w:val="left" w:pos="13740"/>
+          <w:tab w:val="left" w:pos="14656"/>
+        </w:tabs>
+        <w:rPr>
+          <w:rFonts w:ascii="Consolas" w:hAnsi="Consolas" w:cs="Courier"/>
+          <w:color w:val="000000"/>
+          <w:sz w:val="20"/>
+          <w:szCs w:val="20"/>
+          <w:bdr w:val="none" w:sz="0" w:space="0" w:color="auto" w:frame="1"/>
+          <w:shd w:val="clear" w:color="auto" w:fill="EEEEEE"/>
+          <w:lang w:val="en-GB"/>
+        </w:rPr>
+      </w:pPr>
+    </w:p>
+    <w:p>
+      <w:pPr>
+        <w:shd w:val="clear" w:color="auto" w:fill="EEEEEE"/>
+        <w:tabs>
+          <w:tab w:val="left" w:pos="916"/>
+          <w:tab w:val="left" w:pos="1832"/>
+          <w:tab w:val="left" w:pos="2748"/>
+          <w:tab w:val="left" w:pos="3664"/>
+          <w:tab w:val="left" w:pos="4580"/>
+          <w:tab w:val="left" w:pos="5496"/>
+          <w:tab w:val="left" w:pos="6412"/>
+          <w:tab w:val="left" w:pos="7328"/>
+          <w:tab w:val="left" w:pos="8244"/>
+          <w:tab w:val="left" w:pos="9160"/>
+          <w:tab w:val="left" w:pos="10076"/>
+          <w:tab w:val="left" w:pos="10992"/>
+          <w:tab w:val="left" w:pos="11908"/>
+          <w:tab w:val="left" w:pos="12824"/>
+          <w:tab w:val="left" w:pos="13740"/>
+          <w:tab w:val="left" w:pos="14656"/>
+        </w:tabs>
+        <w:rPr>
+          <w:rFonts w:ascii="Consolas" w:hAnsi="Consolas" w:cs="Courier"/>
+          <w:color w:val="393318"/>
+          <w:sz w:val="20"/>
+          <w:szCs w:val="20"/>
+          <w:lang w:val="en-GB"/>
+        </w:rPr>
+      </w:pPr>
+      <w:proofErr w:type="gramStart"/>
+      <w:r>
+        <w:rPr>
+          <w:rFonts w:ascii="Consolas" w:hAnsi="Consolas" w:cs="Courier"/>
+          <w:color w:val="000000"/>
+          <w:sz w:val="20"/>
+          <w:szCs w:val="20"/>
+          <w:bdr w:val="none" w:sz="0" w:space="0" w:color="auto" w:frame="1"/>
+          <w:shd w:val="clear" w:color="auto" w:fill="EEEEEE"/>
+          <w:lang w:val="en-GB"/>
+        </w:rPr>
+        <w:t>app</w:t>
+      </w:r>
+      <w:proofErr w:type="gramEnd"/>
+      <w:r>
+        <w:rPr>
+          <w:rFonts w:ascii="Consolas" w:hAnsi="Consolas" w:cs="Courier"/>
+          <w:color w:val="000000"/>
+          <w:sz w:val="20"/>
+          <w:szCs w:val="20"/>
+          <w:bdr w:val="none" w:sz="0" w:space="0" w:color="auto" w:frame="1"/>
+          <w:shd w:val="clear" w:color="auto" w:fill="EEEEEE"/>
+          <w:lang w:val="en-GB"/>
+        </w:rPr>
+        <w:t xml:space="preserve">/console </w:t>
+      </w:r>
+      <w:proofErr w:type="spellStart"/>
+      <w:r>
+        <w:rPr>
+          <w:rFonts w:ascii="Consolas" w:hAnsi="Consolas" w:cs="Courier"/>
+          <w:color w:val="000000"/>
+          <w:sz w:val="20"/>
+          <w:szCs w:val="20"/>
+          <w:bdr w:val="none" w:sz="0" w:space="0" w:color="auto" w:frame="1"/>
+          <w:shd w:val="clear" w:color="auto" w:fill="EEEEEE"/>
+          <w:lang w:val="en-GB"/>
+        </w:rPr>
+        <w:t>assets:install</w:t>
+      </w:r>
+      <w:proofErr w:type="spellEnd"/>
+      <w:r>
+        <w:rPr>
+          <w:rFonts w:ascii="Consolas" w:hAnsi="Consolas" w:cs="Courier"/>
+          <w:color w:val="000000"/>
+          <w:sz w:val="20"/>
+          <w:szCs w:val="20"/>
+          <w:bdr w:val="none" w:sz="0" w:space="0" w:color="auto" w:frame="1"/>
+          <w:shd w:val="clear" w:color="auto" w:fill="EEEEEE"/>
+          <w:lang w:val="en-GB"/>
+        </w:rPr>
+        <w:t xml:space="preserve"> --</w:t>
+      </w:r>
+      <w:proofErr w:type="spellStart"/>
+      <w:r>
+        <w:rPr>
+          <w:rFonts w:ascii="Consolas" w:hAnsi="Consolas" w:cs="Courier"/>
+          <w:color w:val="000000"/>
+          <w:sz w:val="20"/>
+          <w:szCs w:val="20"/>
+          <w:bdr w:val="none" w:sz="0" w:space="0" w:color="auto" w:frame="1"/>
+          <w:shd w:val="clear" w:color="auto" w:fill="EEEEEE"/>
+          <w:lang w:val="en-GB"/>
+        </w:rPr>
+        <w:t>symlink</w:t>
+      </w:r>
+      <w:proofErr w:type="spellEnd"/>
+    </w:p>
+    <w:p>
+      <w:pPr>
+        <w:rPr>
+          <w:rFonts w:ascii="Times" w:eastAsia="Times New Roman" w:hAnsi="Times" w:cs="Times New Roman"/>
+          <w:sz w:val="20"/>
+          <w:szCs w:val="20"/>
+          <w:lang w:val="en-GB"/>
+        </w:rPr>
+      </w:pPr>
+    </w:p>
+    <w:p>
+      <w:pPr>
+        <w:shd w:val="clear" w:color="auto" w:fill="EEEEEE"/>
+        <w:tabs>
+          <w:tab w:val="left" w:pos="916"/>
+          <w:tab w:val="left" w:pos="1832"/>
+          <w:tab w:val="left" w:pos="2748"/>
+          <w:tab w:val="left" w:pos="3664"/>
+          <w:tab w:val="left" w:pos="4580"/>
+          <w:tab w:val="left" w:pos="5496"/>
+          <w:tab w:val="left" w:pos="6412"/>
+          <w:tab w:val="left" w:pos="7328"/>
+          <w:tab w:val="left" w:pos="8244"/>
+          <w:tab w:val="left" w:pos="9160"/>
+          <w:tab w:val="left" w:pos="10076"/>
+          <w:tab w:val="left" w:pos="10992"/>
+          <w:tab w:val="left" w:pos="11908"/>
+          <w:tab w:val="left" w:pos="12824"/>
+          <w:tab w:val="left" w:pos="13740"/>
+          <w:tab w:val="left" w:pos="14656"/>
+        </w:tabs>
+        <w:rPr>
+          <w:rFonts w:ascii="Consolas" w:hAnsi="Consolas" w:cs="Courier"/>
+          <w:color w:val="393318"/>
+          <w:sz w:val="20"/>
+          <w:szCs w:val="20"/>
+          <w:lang w:val="en-GB"/>
+        </w:rPr>
+      </w:pPr>
+      <w:proofErr w:type="gramStart"/>
+      <w:r>
+        <w:rPr>
+          <w:rFonts w:ascii="Consolas" w:hAnsi="Consolas" w:cs="Courier"/>
+          <w:color w:val="000000"/>
+          <w:sz w:val="20"/>
+          <w:szCs w:val="20"/>
+          <w:bdr w:val="none" w:sz="0" w:space="0" w:color="auto" w:frame="1"/>
+          <w:shd w:val="clear" w:color="auto" w:fill="EEEEEE"/>
+          <w:lang w:val="en-GB"/>
+        </w:rPr>
+        <w:t>app</w:t>
+      </w:r>
+      <w:proofErr w:type="gramEnd"/>
+      <w:r>
+        <w:rPr>
+          <w:rFonts w:ascii="Consolas" w:hAnsi="Consolas" w:cs="Courier"/>
+          <w:color w:val="000000"/>
+          <w:sz w:val="20"/>
+          <w:szCs w:val="20"/>
+          <w:bdr w:val="none" w:sz="0" w:space="0" w:color="auto" w:frame="1"/>
+          <w:shd w:val="clear" w:color="auto" w:fill="EEEEEE"/>
+          <w:lang w:val="en-GB"/>
+        </w:rPr>
+        <w:t xml:space="preserve">/console </w:t>
+      </w:r>
+      <w:proofErr w:type="spellStart"/>
+      <w:r>
+        <w:rPr>
+          <w:rFonts w:ascii="Consolas" w:hAnsi="Consolas" w:cs="Courier"/>
+          <w:color w:val="000000"/>
+          <w:sz w:val="20"/>
+          <w:szCs w:val="20"/>
+          <w:bdr w:val="none" w:sz="0" w:space="0" w:color="auto" w:frame="1"/>
+          <w:shd w:val="clear" w:color="auto" w:fill="EEEEEE"/>
+          <w:lang w:val="en-GB"/>
+        </w:rPr>
+        <w:t>assetic:</w:t>
+      </w:r>
+      <w:r>
+        <w:rPr>
+          <w:rFonts w:ascii="Consolas" w:hAnsi="Consolas" w:cs="Courier"/>
+          <w:color w:val="00008B"/>
+          <w:sz w:val="20"/>
+          <w:szCs w:val="20"/>
+          <w:bdr w:val="none" w:sz="0" w:space="0" w:color="auto" w:frame="1"/>
+          <w:shd w:val="clear" w:color="auto" w:fill="EEEEEE"/>
+          <w:lang w:val="en-GB"/>
+        </w:rPr>
+        <w:t>dump</w:t>
+      </w:r>
+      <w:proofErr w:type="spellEnd"/>
+      <w:r>
+        <w:rPr>
+          <w:rFonts w:ascii="Consolas" w:hAnsi="Consolas" w:cs="Courier"/>
+          <w:color w:val="000000"/>
+          <w:sz w:val="20"/>
+          <w:szCs w:val="20"/>
+          <w:bdr w:val="none" w:sz="0" w:space="0" w:color="auto" w:frame="1"/>
+          <w:shd w:val="clear" w:color="auto" w:fill="EEEEEE"/>
+          <w:lang w:val="en-GB"/>
+        </w:rPr>
+        <w:t xml:space="preserve"> --watch</w:t>
+      </w:r>
+    </w:p>
+    <w:p>
+      <w:pPr>
+        <w:rPr>
+          <w:rFonts w:ascii="Times" w:eastAsia="Times New Roman" w:hAnsi="Times" w:cs="Times New Roman"/>
+          <w:sz w:val="20"/>
+          <w:szCs w:val="20"/>
+          <w:lang w:val="en-GB"/>
+        </w:rPr>
+      </w:pPr>
+    </w:p>
+    <w:p>
+      <w:bookmarkStart w:id="2" w:name="_GoBack"/>
+      <w:bookmarkEnd w:id="2"/>
     </w:p>
     <w:sectPr>
       <w:pgSz w:w="11900" w:h="16840"/>

--- a/notes/Symfony notes.docx
+++ b/notes/Symfony notes.docx
@@ -20,7 +20,7 @@
       </w:r>
     </w:p>
     <w:p>
-      <w:hyperlink r:id="rId5" w:history="1">
+      <w:hyperlink r:id="rId6" w:history="1">
         <w:r>
           <w:rPr>
             <w:rStyle w:val="Hyperlink"/>
@@ -244,6 +244,11 @@
     </w:p>
     <w:p>
       <w:pPr>
+        <w:pStyle w:val="ListParagraph"/>
+        <w:numPr>
+          <w:ilvl w:val="0"/>
+          <w:numId w:val="1"/>
+        </w:numPr>
         <w:shd w:val="clear" w:color="auto" w:fill="EEEEEE"/>
         <w:tabs>
           <w:tab w:val="left" w:pos="916"/>
@@ -500,6 +505,89 @@
     </w:p>
     <w:p>
       <w:pPr>
+        <w:pStyle w:val="ListParagraph"/>
+        <w:numPr>
+          <w:ilvl w:val="0"/>
+          <w:numId w:val="1"/>
+        </w:numPr>
+        <w:shd w:val="clear" w:color="auto" w:fill="18171B"/>
+        <w:tabs>
+          <w:tab w:val="left" w:pos="916"/>
+          <w:tab w:val="left" w:pos="1832"/>
+          <w:tab w:val="left" w:pos="2748"/>
+          <w:tab w:val="left" w:pos="3664"/>
+          <w:tab w:val="left" w:pos="4580"/>
+          <w:tab w:val="left" w:pos="5496"/>
+          <w:tab w:val="left" w:pos="6412"/>
+          <w:tab w:val="left" w:pos="7328"/>
+          <w:tab w:val="left" w:pos="8244"/>
+          <w:tab w:val="left" w:pos="9160"/>
+          <w:tab w:val="left" w:pos="10076"/>
+          <w:tab w:val="left" w:pos="10992"/>
+          <w:tab w:val="left" w:pos="11908"/>
+          <w:tab w:val="left" w:pos="12824"/>
+          <w:tab w:val="left" w:pos="13740"/>
+          <w:tab w:val="left" w:pos="14656"/>
+        </w:tabs>
+        <w:wordWrap w:val="0"/>
+        <w:rPr>
+          <w:rFonts w:ascii="Monaco" w:hAnsi="Monaco" w:cs="Courier"/>
+          <w:color w:val="FFFFFF"/>
+          <w:sz w:val="18"/>
+          <w:szCs w:val="18"/>
+          <w:lang w:val="en-GB"/>
+        </w:rPr>
+      </w:pPr>
+      <w:proofErr w:type="spellStart"/>
+      <w:proofErr w:type="gramStart"/>
+      <w:r>
+        <w:rPr>
+          <w:rFonts w:ascii="Monaco" w:hAnsi="Monaco" w:cs="Courier"/>
+          <w:color w:val="FFFFFF"/>
+          <w:sz w:val="18"/>
+          <w:szCs w:val="18"/>
+          <w:lang w:val="en-GB"/>
+        </w:rPr>
+        <w:t>php</w:t>
+      </w:r>
+      <w:proofErr w:type="spellEnd"/>
+      <w:proofErr w:type="gramEnd"/>
+      <w:r>
+        <w:rPr>
+          <w:rFonts w:ascii="Monaco" w:hAnsi="Monaco" w:cs="Courier"/>
+          <w:color w:val="FFFFFF"/>
+          <w:sz w:val="18"/>
+          <w:szCs w:val="18"/>
+          <w:lang w:val="en-GB"/>
+        </w:rPr>
+        <w:t xml:space="preserve"> bin/console </w:t>
+      </w:r>
+      <w:proofErr w:type="spellStart"/>
+      <w:r>
+        <w:rPr>
+          <w:rFonts w:ascii="Monaco" w:hAnsi="Monaco" w:cs="Courier"/>
+          <w:color w:val="FFFFFF"/>
+          <w:sz w:val="18"/>
+          <w:szCs w:val="18"/>
+          <w:lang w:val="en-GB"/>
+        </w:rPr>
+        <w:t>doctrine:schema:update</w:t>
+      </w:r>
+      <w:proofErr w:type="spellEnd"/>
+      <w:r>
+        <w:rPr>
+          <w:rFonts w:ascii="Monaco" w:hAnsi="Monaco" w:cs="Courier"/>
+          <w:color w:val="FFFFFF"/>
+          <w:sz w:val="18"/>
+          <w:szCs w:val="18"/>
+          <w:lang w:val="en-GB"/>
+        </w:rPr>
+        <w:t xml:space="preserve"> --force</w:t>
+      </w:r>
+    </w:p>
+    <w:p>
+      <w:pPr>
+        <w:pStyle w:val="ListParagraph"/>
         <w:shd w:val="clear" w:color="auto" w:fill="EEEEEE"/>
         <w:tabs>
           <w:tab w:val="left" w:pos="916"/>
@@ -553,118 +641,14 @@
         </w:tabs>
         <w:rPr>
           <w:rFonts w:ascii="Consolas" w:hAnsi="Consolas" w:cs="Courier"/>
-          <w:color w:val="393318"/>
-          <w:sz w:val="20"/>
-          <w:szCs w:val="20"/>
-          <w:lang w:val="en-GB"/>
-        </w:rPr>
-      </w:pPr>
-    </w:p>
-    <w:p>
-      <w:pPr>
-        <w:rPr>
-          <w:rFonts w:ascii="Times" w:eastAsia="Times New Roman" w:hAnsi="Times" w:cs="Times New Roman"/>
-          <w:sz w:val="20"/>
-          <w:szCs w:val="20"/>
-          <w:lang w:val="en-GB"/>
-        </w:rPr>
-      </w:pPr>
-    </w:p>
-    <w:p>
-      <w:pPr>
-        <w:widowControl w:val="0"/>
-        <w:tabs>
-          <w:tab w:val="left" w:pos="560"/>
-          <w:tab w:val="left" w:pos="1120"/>
-          <w:tab w:val="left" w:pos="1680"/>
-          <w:tab w:val="left" w:pos="2240"/>
-          <w:tab w:val="left" w:pos="2800"/>
-          <w:tab w:val="left" w:pos="3360"/>
-          <w:tab w:val="left" w:pos="3920"/>
-          <w:tab w:val="left" w:pos="4480"/>
-          <w:tab w:val="left" w:pos="5040"/>
-          <w:tab w:val="left" w:pos="5600"/>
-          <w:tab w:val="left" w:pos="6160"/>
-          <w:tab w:val="left" w:pos="6720"/>
-        </w:tabs>
-        <w:autoSpaceDE w:val="0"/>
-        <w:autoSpaceDN w:val="0"/>
-        <w:adjustRightInd w:val="0"/>
-        <w:rPr>
-          <w:rFonts w:ascii="Monaco" w:hAnsi="Monaco" w:cs="Monaco"/>
-          <w:color w:val="F2F2F2"/>
-          <w:sz w:val="26"/>
-          <w:szCs w:val="26"/>
-        </w:rPr>
-      </w:pPr>
-      <w:proofErr w:type="gramStart"/>
-      <w:r>
-        <w:rPr>
-          <w:rFonts w:ascii="Monaco" w:hAnsi="Monaco" w:cs="Monaco"/>
-          <w:color w:val="B2B2B2"/>
-          <w:sz w:val="26"/>
-          <w:szCs w:val="26"/>
-        </w:rPr>
-        <w:t>SQLSTATE[</w:t>
-      </w:r>
-      <w:proofErr w:type="gramEnd"/>
-      <w:r>
-        <w:rPr>
-          <w:rFonts w:ascii="Monaco" w:hAnsi="Monaco" w:cs="Monaco"/>
-          <w:color w:val="B2B2B2"/>
-          <w:sz w:val="26"/>
-          <w:szCs w:val="26"/>
-        </w:rPr>
-        <w:t xml:space="preserve">HY000]: General error: 1553 Cannot drop index 'IDX_1F1B251E12469DE  </w:t>
-      </w:r>
-    </w:p>
-    <w:p>
-      <w:pPr>
-        <w:rPr>
-          <w:rFonts w:ascii="Monaco" w:hAnsi="Monaco" w:cs="Monaco"/>
-          <w:color w:val="B2B2B2"/>
-          <w:sz w:val="26"/>
-          <w:szCs w:val="26"/>
-        </w:rPr>
-      </w:pPr>
-      <w:r>
-        <w:rPr>
-          <w:rFonts w:ascii="Monaco" w:hAnsi="Monaco" w:cs="Monaco"/>
-          <w:color w:val="B2B2B2"/>
-          <w:sz w:val="26"/>
-          <w:szCs w:val="26"/>
-        </w:rPr>
-        <w:t xml:space="preserve">  2': needed in a foreign key constraint</w:t>
-      </w:r>
-    </w:p>
-    <w:p>
-      <w:pPr>
-        <w:rPr>
-          <w:rFonts w:ascii="Monaco" w:hAnsi="Monaco" w:cs="Monaco"/>
-          <w:color w:val="B2B2B2"/>
-          <w:sz w:val="26"/>
-          <w:szCs w:val="26"/>
-        </w:rPr>
-      </w:pPr>
-    </w:p>
-    <w:p>
-      <w:pPr>
-        <w:rPr>
-          <w:rFonts w:ascii="Monaco" w:hAnsi="Monaco" w:cs="Monaco"/>
-          <w:color w:val="B2B2B2"/>
-          <w:sz w:val="26"/>
-          <w:szCs w:val="26"/>
-        </w:rPr>
-      </w:pPr>
-      <w:r>
-        <w:rPr>
-          <w:rFonts w:ascii="Monaco" w:hAnsi="Monaco" w:cs="Monaco"/>
-          <w:color w:val="B2B2B2"/>
-          <w:sz w:val="26"/>
-          <w:szCs w:val="26"/>
-        </w:rPr>
-        <w:t xml:space="preserve">Remove table that have foreign key </w:t>
-      </w:r>
+          <w:color w:val="000000"/>
+          <w:sz w:val="20"/>
+          <w:szCs w:val="20"/>
+          <w:bdr w:val="none" w:sz="0" w:space="0" w:color="auto" w:frame="1"/>
+          <w:shd w:val="clear" w:color="auto" w:fill="EEEEEE"/>
+          <w:lang w:val="en-GB"/>
+        </w:rPr>
+      </w:pPr>
     </w:p>
     <w:p>
       <w:pPr>
@@ -689,14 +673,118 @@
         </w:tabs>
         <w:rPr>
           <w:rFonts w:ascii="Consolas" w:hAnsi="Consolas" w:cs="Courier"/>
-          <w:color w:val="000000"/>
-          <w:sz w:val="20"/>
-          <w:szCs w:val="20"/>
-          <w:bdr w:val="none" w:sz="0" w:space="0" w:color="auto" w:frame="1"/>
-          <w:shd w:val="clear" w:color="auto" w:fill="EEEEEE"/>
-          <w:lang w:val="en-GB"/>
-        </w:rPr>
-      </w:pPr>
+          <w:color w:val="393318"/>
+          <w:sz w:val="20"/>
+          <w:szCs w:val="20"/>
+          <w:lang w:val="en-GB"/>
+        </w:rPr>
+      </w:pPr>
+    </w:p>
+    <w:p>
+      <w:pPr>
+        <w:rPr>
+          <w:rFonts w:ascii="Times" w:eastAsia="Times New Roman" w:hAnsi="Times" w:cs="Times New Roman"/>
+          <w:sz w:val="20"/>
+          <w:szCs w:val="20"/>
+          <w:lang w:val="en-GB"/>
+        </w:rPr>
+      </w:pPr>
+    </w:p>
+    <w:p>
+      <w:pPr>
+        <w:widowControl w:val="0"/>
+        <w:tabs>
+          <w:tab w:val="left" w:pos="560"/>
+          <w:tab w:val="left" w:pos="1120"/>
+          <w:tab w:val="left" w:pos="1680"/>
+          <w:tab w:val="left" w:pos="2240"/>
+          <w:tab w:val="left" w:pos="2800"/>
+          <w:tab w:val="left" w:pos="3360"/>
+          <w:tab w:val="left" w:pos="3920"/>
+          <w:tab w:val="left" w:pos="4480"/>
+          <w:tab w:val="left" w:pos="5040"/>
+          <w:tab w:val="left" w:pos="5600"/>
+          <w:tab w:val="left" w:pos="6160"/>
+          <w:tab w:val="left" w:pos="6720"/>
+        </w:tabs>
+        <w:autoSpaceDE w:val="0"/>
+        <w:autoSpaceDN w:val="0"/>
+        <w:adjustRightInd w:val="0"/>
+        <w:rPr>
+          <w:rFonts w:ascii="Monaco" w:hAnsi="Monaco" w:cs="Monaco"/>
+          <w:color w:val="F2F2F2"/>
+          <w:sz w:val="26"/>
+          <w:szCs w:val="26"/>
+        </w:rPr>
+      </w:pPr>
+      <w:proofErr w:type="gramStart"/>
+      <w:r>
+        <w:rPr>
+          <w:rFonts w:ascii="Monaco" w:hAnsi="Monaco" w:cs="Monaco"/>
+          <w:color w:val="B2B2B2"/>
+          <w:sz w:val="26"/>
+          <w:szCs w:val="26"/>
+        </w:rPr>
+        <w:t>SQLSTATE[</w:t>
+      </w:r>
+      <w:proofErr w:type="gramEnd"/>
+      <w:r>
+        <w:rPr>
+          <w:rFonts w:ascii="Monaco" w:hAnsi="Monaco" w:cs="Monaco"/>
+          <w:color w:val="B2B2B2"/>
+          <w:sz w:val="26"/>
+          <w:szCs w:val="26"/>
+        </w:rPr>
+        <w:t xml:space="preserve">HY000]: General error: 1553 Cannot drop index 'IDX_1F1B251E12469DE  </w:t>
+      </w:r>
+    </w:p>
+    <w:p>
+      <w:pPr>
+        <w:rPr>
+          <w:rFonts w:ascii="Monaco" w:hAnsi="Monaco" w:cs="Monaco"/>
+          <w:color w:val="B2B2B2"/>
+          <w:sz w:val="26"/>
+          <w:szCs w:val="26"/>
+        </w:rPr>
+      </w:pPr>
+      <w:r>
+        <w:rPr>
+          <w:rFonts w:ascii="Monaco" w:hAnsi="Monaco" w:cs="Monaco"/>
+          <w:color w:val="B2B2B2"/>
+          <w:sz w:val="26"/>
+          <w:szCs w:val="26"/>
+        </w:rPr>
+        <w:t xml:space="preserve">  2': needed in a foreign key constraint</w:t>
+      </w:r>
+    </w:p>
+    <w:p>
+      <w:pPr>
+        <w:rPr>
+          <w:rFonts w:ascii="Monaco" w:hAnsi="Monaco" w:cs="Monaco"/>
+          <w:color w:val="B2B2B2"/>
+          <w:sz w:val="26"/>
+          <w:szCs w:val="26"/>
+        </w:rPr>
+      </w:pPr>
+    </w:p>
+    <w:p>
+      <w:pPr>
+        <w:rPr>
+          <w:rFonts w:ascii="Monaco" w:hAnsi="Monaco" w:cs="Monaco"/>
+          <w:color w:val="B2B2B2"/>
+          <w:sz w:val="26"/>
+          <w:szCs w:val="26"/>
+        </w:rPr>
+      </w:pPr>
+      <w:r>
+        <w:rPr>
+          <w:rFonts w:ascii="Monaco" w:hAnsi="Monaco" w:cs="Monaco"/>
+          <w:color w:val="B2B2B2"/>
+          <w:sz w:val="26"/>
+          <w:szCs w:val="26"/>
+        </w:rPr>
+        <w:t xml:space="preserve">Remove table that have foreign key </w:t>
+      </w:r>
     </w:p>
     <w:p>
       <w:pPr>
@@ -721,85 +809,11 @@
         </w:tabs>
         <w:rPr>
           <w:rFonts w:ascii="Consolas" w:hAnsi="Consolas" w:cs="Courier"/>
-          <w:color w:val="393318"/>
-          <w:sz w:val="20"/>
-          <w:szCs w:val="20"/>
-          <w:lang w:val="en-GB"/>
-        </w:rPr>
-      </w:pPr>
-      <w:proofErr w:type="gramStart"/>
-      <w:r>
-        <w:rPr>
-          <w:rFonts w:ascii="Consolas" w:hAnsi="Consolas" w:cs="Courier"/>
-          <w:color w:val="000000"/>
-          <w:sz w:val="20"/>
-          <w:szCs w:val="20"/>
-          <w:bdr w:val="none" w:sz="0" w:space="0" w:color="auto" w:frame="1"/>
-          <w:shd w:val="clear" w:color="auto" w:fill="EEEEEE"/>
-          <w:lang w:val="en-GB"/>
-        </w:rPr>
-        <w:t>app</w:t>
-      </w:r>
-      <w:proofErr w:type="gramEnd"/>
-      <w:r>
-        <w:rPr>
-          <w:rFonts w:ascii="Consolas" w:hAnsi="Consolas" w:cs="Courier"/>
-          <w:color w:val="000000"/>
-          <w:sz w:val="20"/>
-          <w:szCs w:val="20"/>
-          <w:bdr w:val="none" w:sz="0" w:space="0" w:color="auto" w:frame="1"/>
-          <w:shd w:val="clear" w:color="auto" w:fill="EEEEEE"/>
-          <w:lang w:val="en-GB"/>
-        </w:rPr>
-        <w:t xml:space="preserve">/console </w:t>
-      </w:r>
-      <w:proofErr w:type="spellStart"/>
-      <w:r>
-        <w:rPr>
-          <w:rFonts w:ascii="Consolas" w:hAnsi="Consolas" w:cs="Courier"/>
-          <w:color w:val="000000"/>
-          <w:sz w:val="20"/>
-          <w:szCs w:val="20"/>
-          <w:bdr w:val="none" w:sz="0" w:space="0" w:color="auto" w:frame="1"/>
-          <w:shd w:val="clear" w:color="auto" w:fill="EEEEEE"/>
-          <w:lang w:val="en-GB"/>
-        </w:rPr>
-        <w:t>assets:install</w:t>
-      </w:r>
-      <w:proofErr w:type="spellEnd"/>
-      <w:r>
-        <w:rPr>
-          <w:rFonts w:ascii="Consolas" w:hAnsi="Consolas" w:cs="Courier"/>
-          <w:color w:val="000000"/>
-          <w:sz w:val="20"/>
-          <w:szCs w:val="20"/>
-          <w:bdr w:val="none" w:sz="0" w:space="0" w:color="auto" w:frame="1"/>
-          <w:shd w:val="clear" w:color="auto" w:fill="EEEEEE"/>
-          <w:lang w:val="en-GB"/>
-        </w:rPr>
-        <w:t xml:space="preserve"> --</w:t>
-      </w:r>
-      <w:proofErr w:type="spellStart"/>
-      <w:r>
-        <w:rPr>
-          <w:rFonts w:ascii="Consolas" w:hAnsi="Consolas" w:cs="Courier"/>
-          <w:color w:val="000000"/>
-          <w:sz w:val="20"/>
-          <w:szCs w:val="20"/>
-          <w:bdr w:val="none" w:sz="0" w:space="0" w:color="auto" w:frame="1"/>
-          <w:shd w:val="clear" w:color="auto" w:fill="EEEEEE"/>
-          <w:lang w:val="en-GB"/>
-        </w:rPr>
-        <w:t>symlink</w:t>
-      </w:r>
-      <w:proofErr w:type="spellEnd"/>
-    </w:p>
-    <w:p>
-      <w:pPr>
-        <w:rPr>
-          <w:rFonts w:ascii="Times" w:eastAsia="Times New Roman" w:hAnsi="Times" w:cs="Times New Roman"/>
-          <w:sz w:val="20"/>
-          <w:szCs w:val="20"/>
+          <w:color w:val="000000"/>
+          <w:sz w:val="20"/>
+          <w:szCs w:val="20"/>
+          <w:bdr w:val="none" w:sz="0" w:space="0" w:color="auto" w:frame="1"/>
+          <w:shd w:val="clear" w:color="auto" w:fill="EEEEEE"/>
           <w:lang w:val="en-GB"/>
         </w:rPr>
       </w:pPr>
@@ -870,6 +884,112 @@
           <w:shd w:val="clear" w:color="auto" w:fill="EEEEEE"/>
           <w:lang w:val="en-GB"/>
         </w:rPr>
+        <w:t>assets:install</w:t>
+      </w:r>
+      <w:proofErr w:type="spellEnd"/>
+      <w:r>
+        <w:rPr>
+          <w:rFonts w:ascii="Consolas" w:hAnsi="Consolas" w:cs="Courier"/>
+          <w:color w:val="000000"/>
+          <w:sz w:val="20"/>
+          <w:szCs w:val="20"/>
+          <w:bdr w:val="none" w:sz="0" w:space="0" w:color="auto" w:frame="1"/>
+          <w:shd w:val="clear" w:color="auto" w:fill="EEEEEE"/>
+          <w:lang w:val="en-GB"/>
+        </w:rPr>
+        <w:t xml:space="preserve"> --</w:t>
+      </w:r>
+      <w:proofErr w:type="spellStart"/>
+      <w:r>
+        <w:rPr>
+          <w:rFonts w:ascii="Consolas" w:hAnsi="Consolas" w:cs="Courier"/>
+          <w:color w:val="000000"/>
+          <w:sz w:val="20"/>
+          <w:szCs w:val="20"/>
+          <w:bdr w:val="none" w:sz="0" w:space="0" w:color="auto" w:frame="1"/>
+          <w:shd w:val="clear" w:color="auto" w:fill="EEEEEE"/>
+          <w:lang w:val="en-GB"/>
+        </w:rPr>
+        <w:t>symlink</w:t>
+      </w:r>
+      <w:proofErr w:type="spellEnd"/>
+    </w:p>
+    <w:p>
+      <w:pPr>
+        <w:rPr>
+          <w:rFonts w:ascii="Times" w:eastAsia="Times New Roman" w:hAnsi="Times" w:cs="Times New Roman"/>
+          <w:sz w:val="20"/>
+          <w:szCs w:val="20"/>
+          <w:lang w:val="en-GB"/>
+        </w:rPr>
+      </w:pPr>
+    </w:p>
+    <w:p>
+      <w:pPr>
+        <w:shd w:val="clear" w:color="auto" w:fill="EEEEEE"/>
+        <w:tabs>
+          <w:tab w:val="left" w:pos="916"/>
+          <w:tab w:val="left" w:pos="1832"/>
+          <w:tab w:val="left" w:pos="2748"/>
+          <w:tab w:val="left" w:pos="3664"/>
+          <w:tab w:val="left" w:pos="4580"/>
+          <w:tab w:val="left" w:pos="5496"/>
+          <w:tab w:val="left" w:pos="6412"/>
+          <w:tab w:val="left" w:pos="7328"/>
+          <w:tab w:val="left" w:pos="8244"/>
+          <w:tab w:val="left" w:pos="9160"/>
+          <w:tab w:val="left" w:pos="10076"/>
+          <w:tab w:val="left" w:pos="10992"/>
+          <w:tab w:val="left" w:pos="11908"/>
+          <w:tab w:val="left" w:pos="12824"/>
+          <w:tab w:val="left" w:pos="13740"/>
+          <w:tab w:val="left" w:pos="14656"/>
+        </w:tabs>
+        <w:rPr>
+          <w:rFonts w:ascii="Consolas" w:hAnsi="Consolas" w:cs="Courier"/>
+          <w:color w:val="393318"/>
+          <w:sz w:val="20"/>
+          <w:szCs w:val="20"/>
+          <w:lang w:val="en-GB"/>
+        </w:rPr>
+      </w:pPr>
+      <w:proofErr w:type="gramStart"/>
+      <w:r>
+        <w:rPr>
+          <w:rFonts w:ascii="Consolas" w:hAnsi="Consolas" w:cs="Courier"/>
+          <w:color w:val="000000"/>
+          <w:sz w:val="20"/>
+          <w:szCs w:val="20"/>
+          <w:bdr w:val="none" w:sz="0" w:space="0" w:color="auto" w:frame="1"/>
+          <w:shd w:val="clear" w:color="auto" w:fill="EEEEEE"/>
+          <w:lang w:val="en-GB"/>
+        </w:rPr>
+        <w:t>app</w:t>
+      </w:r>
+      <w:proofErr w:type="gramEnd"/>
+      <w:r>
+        <w:rPr>
+          <w:rFonts w:ascii="Consolas" w:hAnsi="Consolas" w:cs="Courier"/>
+          <w:color w:val="000000"/>
+          <w:sz w:val="20"/>
+          <w:szCs w:val="20"/>
+          <w:bdr w:val="none" w:sz="0" w:space="0" w:color="auto" w:frame="1"/>
+          <w:shd w:val="clear" w:color="auto" w:fill="EEEEEE"/>
+          <w:lang w:val="en-GB"/>
+        </w:rPr>
+        <w:t xml:space="preserve">/console </w:t>
+      </w:r>
+      <w:proofErr w:type="spellStart"/>
+      <w:r>
+        <w:rPr>
+          <w:rFonts w:ascii="Consolas" w:hAnsi="Consolas" w:cs="Courier"/>
+          <w:color w:val="000000"/>
+          <w:sz w:val="20"/>
+          <w:szCs w:val="20"/>
+          <w:bdr w:val="none" w:sz="0" w:space="0" w:color="auto" w:frame="1"/>
+          <w:shd w:val="clear" w:color="auto" w:fill="EEEEEE"/>
+          <w:lang w:val="en-GB"/>
+        </w:rPr>
         <w:t>assetic:</w:t>
       </w:r>
       <w:r>
@@ -907,11 +1027,10 @@
           <w:lang w:val="en-GB"/>
         </w:rPr>
       </w:pPr>
-    </w:p>
-    <w:p>
       <w:bookmarkStart w:id="2" w:name="_GoBack"/>
       <w:bookmarkEnd w:id="2"/>
     </w:p>
+    <w:p/>
     <w:sectPr>
       <w:pgSz w:w="11900" w:h="16840"/>
       <w:pgMar w:top="1440" w:right="1800" w:bottom="1440" w:left="1800" w:header="708" w:footer="708" w:gutter="0"/>
@@ -920,6 +1039,127 @@
     </w:sectPr>
   </w:body>
 </w:document>
+</file>
+
+<file path=word/numbering.xml><?xml version="1.0" encoding="utf-8"?>
+<w:numbering xmlns:wpc="http://schemas.microsoft.com/office/word/2010/wordprocessingCanvas" xmlns:mo="http://schemas.microsoft.com/office/mac/office/2008/main" xmlns:mc="http://schemas.openxmlformats.org/markup-compatibility/2006" xmlns:mv="urn:schemas-microsoft-com:mac:vml" xmlns:o="urn:schemas-microsoft-com:office:office" xmlns:r="http://schemas.openxmlformats.org/officeDocument/2006/relationships" xmlns:m="http://schemas.openxmlformats.org/officeDocument/2006/math" xmlns:v="urn:schemas-microsoft-com:vml" xmlns:wp14="http://schemas.microsoft.com/office/word/2010/wordprocessingDrawing" xmlns:wp="http://schemas.openxmlformats.org/drawingml/2006/wordprocessingDrawing" xmlns:w10="urn:schemas-microsoft-com:office:word" xmlns:w="http://schemas.openxmlformats.org/wordprocessingml/2006/main" xmlns:w14="http://schemas.microsoft.com/office/word/2010/wordml" xmlns:wpg="http://schemas.microsoft.com/office/word/2010/wordprocessingGroup" xmlns:wpi="http://schemas.microsoft.com/office/word/2010/wordprocessingInk" xmlns:wne="http://schemas.microsoft.com/office/word/2006/wordml" xmlns:wps="http://schemas.microsoft.com/office/word/2010/wordprocessingShape" mc:Ignorable="w14 wp14">
+  <w:abstractNum w:abstractNumId="0">
+    <w:nsid w:val="16695D98"/>
+    <w:multiLevelType w:val="hybridMultilevel"/>
+    <w:tmpl w:val="D6A40B56"/>
+    <w:lvl w:ilvl="0" w:tplc="04090001">
+      <w:start w:val="1"/>
+      <w:numFmt w:val="bullet"/>
+      <w:lvlText w:val=""/>
+      <w:lvlJc w:val="left"/>
+      <w:pPr>
+        <w:ind w:left="720" w:hanging="360"/>
+      </w:pPr>
+      <w:rPr>
+        <w:rFonts w:ascii="Symbol" w:hAnsi="Symbol" w:hint="default"/>
+      </w:rPr>
+    </w:lvl>
+    <w:lvl w:ilvl="1" w:tplc="04090003" w:tentative="1">
+      <w:start w:val="1"/>
+      <w:numFmt w:val="bullet"/>
+      <w:lvlText w:val="o"/>
+      <w:lvlJc w:val="left"/>
+      <w:pPr>
+        <w:ind w:left="1440" w:hanging="360"/>
+      </w:pPr>
+      <w:rPr>
+        <w:rFonts w:ascii="Courier New" w:hAnsi="Courier New" w:hint="default"/>
+      </w:rPr>
+    </w:lvl>
+    <w:lvl w:ilvl="2" w:tplc="04090005" w:tentative="1">
+      <w:start w:val="1"/>
+      <w:numFmt w:val="bullet"/>
+      <w:lvlText w:val=""/>
+      <w:lvlJc w:val="left"/>
+      <w:pPr>
+        <w:ind w:left="2160" w:hanging="360"/>
+      </w:pPr>
+      <w:rPr>
+        <w:rFonts w:ascii="Wingdings" w:hAnsi="Wingdings" w:hint="default"/>
+      </w:rPr>
+    </w:lvl>
+    <w:lvl w:ilvl="3" w:tplc="04090001" w:tentative="1">
+      <w:start w:val="1"/>
+      <w:numFmt w:val="bullet"/>
+      <w:lvlText w:val=""/>
+      <w:lvlJc w:val="left"/>
+      <w:pPr>
+        <w:ind w:left="2880" w:hanging="360"/>
+      </w:pPr>
+      <w:rPr>
+        <w:rFonts w:ascii="Symbol" w:hAnsi="Symbol" w:hint="default"/>
+      </w:rPr>
+    </w:lvl>
+    <w:lvl w:ilvl="4" w:tplc="04090003" w:tentative="1">
+      <w:start w:val="1"/>
+      <w:numFmt w:val="bullet"/>
+      <w:lvlText w:val="o"/>
+      <w:lvlJc w:val="left"/>
+      <w:pPr>
+        <w:ind w:left="3600" w:hanging="360"/>
+      </w:pPr>
+      <w:rPr>
+        <w:rFonts w:ascii="Courier New" w:hAnsi="Courier New" w:hint="default"/>
+      </w:rPr>
+    </w:lvl>
+    <w:lvl w:ilvl="5" w:tplc="04090005" w:tentative="1">
+      <w:start w:val="1"/>
+      <w:numFmt w:val="bullet"/>
+      <w:lvlText w:val=""/>
+      <w:lvlJc w:val="left"/>
+      <w:pPr>
+        <w:ind w:left="4320" w:hanging="360"/>
+      </w:pPr>
+      <w:rPr>
+        <w:rFonts w:ascii="Wingdings" w:hAnsi="Wingdings" w:hint="default"/>
+      </w:rPr>
+    </w:lvl>
+    <w:lvl w:ilvl="6" w:tplc="04090001" w:tentative="1">
+      <w:start w:val="1"/>
+      <w:numFmt w:val="bullet"/>
+      <w:lvlText w:val=""/>
+      <w:lvlJc w:val="left"/>
+      <w:pPr>
+        <w:ind w:left="5040" w:hanging="360"/>
+      </w:pPr>
+      <w:rPr>
+        <w:rFonts w:ascii="Symbol" w:hAnsi="Symbol" w:hint="default"/>
+      </w:rPr>
+    </w:lvl>
+    <w:lvl w:ilvl="7" w:tplc="04090003" w:tentative="1">
+      <w:start w:val="1"/>
+      <w:numFmt w:val="bullet"/>
+      <w:lvlText w:val="o"/>
+      <w:lvlJc w:val="left"/>
+      <w:pPr>
+        <w:ind w:left="5760" w:hanging="360"/>
+      </w:pPr>
+      <w:rPr>
+        <w:rFonts w:ascii="Courier New" w:hAnsi="Courier New" w:hint="default"/>
+      </w:rPr>
+    </w:lvl>
+    <w:lvl w:ilvl="8" w:tplc="04090005" w:tentative="1">
+      <w:start w:val="1"/>
+      <w:numFmt w:val="bullet"/>
+      <w:lvlText w:val=""/>
+      <w:lvlJc w:val="left"/>
+      <w:pPr>
+        <w:ind w:left="6480" w:hanging="360"/>
+      </w:pPr>
+      <w:rPr>
+        <w:rFonts w:ascii="Wingdings" w:hAnsi="Wingdings" w:hint="default"/>
+      </w:rPr>
+    </w:lvl>
+  </w:abstractNum>
+  <w:num w:numId="1">
+    <w:abstractNumId w:val="0"/>
+  </w:num>
+</w:numbering>
 </file>
 
 <file path=word/styles.xml><?xml version="1.0" encoding="utf-8"?>
@@ -1189,6 +1429,17 @@
       <w:color w:val="0000FF" w:themeColor="hyperlink"/>
       <w:u w:val="single"/>
     </w:rPr>
+  </w:style>
+  <w:style w:type="paragraph" w:styleId="ListParagraph">
+    <w:name w:val="List Paragraph"/>
+    <w:basedOn w:val="Normal"/>
+    <w:uiPriority w:val="34"/>
+    <w:qFormat/>
+    <w:rsid w:val="00F350E3"/>
+    <w:pPr>
+      <w:ind w:left="720"/>
+      <w:contextualSpacing/>
+    </w:pPr>
   </w:style>
 </w:styles>
 </file>
@@ -1460,6 +1711,17 @@
       <w:color w:val="0000FF" w:themeColor="hyperlink"/>
       <w:u w:val="single"/>
     </w:rPr>
+  </w:style>
+  <w:style w:type="paragraph" w:styleId="ListParagraph">
+    <w:name w:val="List Paragraph"/>
+    <w:basedOn w:val="Normal"/>
+    <w:uiPriority w:val="34"/>
+    <w:qFormat/>
+    <w:rsid w:val="00F350E3"/>
+    <w:pPr>
+      <w:ind w:left="720"/>
+      <w:contextualSpacing/>
+    </w:pPr>
   </w:style>
 </w:styles>
 </file>

--- a/notes/Symfony notes.docx
+++ b/notes/Symfony notes.docx
@@ -3,13 +3,11 @@
 <w:document xmlns:wpc="http://schemas.microsoft.com/office/word/2010/wordprocessingCanvas" xmlns:mo="http://schemas.microsoft.com/office/mac/office/2008/main" xmlns:mc="http://schemas.openxmlformats.org/markup-compatibility/2006" xmlns:mv="urn:schemas-microsoft-com:mac:vml" xmlns:o="urn:schemas-microsoft-com:office:office" xmlns:r="http://schemas.openxmlformats.org/officeDocument/2006/relationships" xmlns:m="http://schemas.openxmlformats.org/officeDocument/2006/math" xmlns:v="urn:schemas-microsoft-com:vml" xmlns:wp14="http://schemas.microsoft.com/office/word/2010/wordprocessingDrawing" xmlns:wp="http://schemas.openxmlformats.org/drawingml/2006/wordprocessingDrawing" xmlns:w10="urn:schemas-microsoft-com:office:word" xmlns:w="http://schemas.openxmlformats.org/wordprocessingml/2006/main" xmlns:w14="http://schemas.microsoft.com/office/word/2010/wordml" xmlns:wpg="http://schemas.microsoft.com/office/word/2010/wordprocessingGroup" xmlns:wpi="http://schemas.microsoft.com/office/word/2010/wordprocessingInk" xmlns:wne="http://schemas.microsoft.com/office/word/2006/wordml" xmlns:wps="http://schemas.microsoft.com/office/word/2010/wordprocessingShape" mc:Ignorable="w14 wp14">
   <w:body>
     <w:p>
-      <w:proofErr w:type="spellStart"/>
-      <w:r>
-        <w:t>Symfony</w:t>
-      </w:r>
-      <w:proofErr w:type="spellEnd"/>
-      <w:r>
-        <w:t xml:space="preserve"> Notes</w:t>
+      <w:r>
+        <w:t xml:space="preserve"> </w:t>
+      </w:r>
+      <w:r>
+        <w:t>Symfony Notes</w:t>
       </w:r>
     </w:p>
     <w:p/>
@@ -64,8 +62,6 @@
           <w:szCs w:val="26"/>
         </w:rPr>
       </w:pPr>
-      <w:proofErr w:type="spellStart"/>
-      <w:proofErr w:type="gramStart"/>
       <w:r>
         <w:rPr>
           <w:rFonts w:ascii="Monaco" w:hAnsi="Monaco" w:cs="Monaco"/>
@@ -73,82 +69,27 @@
           <w:sz w:val="26"/>
           <w:szCs w:val="26"/>
         </w:rPr>
-        <w:t>php</w:t>
-      </w:r>
-      <w:proofErr w:type="spellEnd"/>
-      <w:proofErr w:type="gramEnd"/>
-      <w:r>
-        <w:rPr>
-          <w:rFonts w:ascii="Monaco" w:hAnsi="Monaco" w:cs="Monaco"/>
-          <w:color w:val="0D0D0D" w:themeColor="text1" w:themeTint="F2"/>
-          <w:sz w:val="26"/>
-          <w:szCs w:val="26"/>
-        </w:rPr>
-        <w:t xml:space="preserve"> app/console </w:t>
-      </w:r>
-      <w:proofErr w:type="spellStart"/>
-      <w:r>
-        <w:rPr>
-          <w:rFonts w:ascii="Monaco" w:hAnsi="Monaco" w:cs="Monaco"/>
-          <w:color w:val="0D0D0D" w:themeColor="text1" w:themeTint="F2"/>
-          <w:sz w:val="26"/>
-          <w:szCs w:val="26"/>
-        </w:rPr>
-        <w:t>doctrine:generate:entity</w:t>
-      </w:r>
-      <w:proofErr w:type="spellEnd"/>
+        <w:t>php app/console doctrine:generate:entity</w:t>
+      </w:r>
     </w:p>
     <w:p/>
     <w:p>
       <w:r>
-        <w:t xml:space="preserve">Create schema definition in </w:t>
-      </w:r>
-      <w:proofErr w:type="spellStart"/>
-      <w:r>
-        <w:t>yml</w:t>
-      </w:r>
-      <w:proofErr w:type="spellEnd"/>
-      <w:r>
-        <w:t xml:space="preserve"> file</w:t>
+        <w:t>Create schema definition in yml file</w:t>
       </w:r>
     </w:p>
     <w:p>
       <w:r>
         <w:t xml:space="preserve">Run </w:t>
       </w:r>
-      <w:proofErr w:type="spellStart"/>
-      <w:r>
-        <w:t>php</w:t>
-      </w:r>
-      <w:proofErr w:type="spellEnd"/>
-      <w:r>
-        <w:t xml:space="preserve"> app/console </w:t>
-      </w:r>
-      <w:proofErr w:type="spellStart"/>
-      <w:r>
-        <w:t>doctrine</w:t>
-      </w:r>
-      <w:proofErr w:type="gramStart"/>
-      <w:r>
-        <w:t>:generate:entities</w:t>
-      </w:r>
-      <w:proofErr w:type="spellEnd"/>
-      <w:proofErr w:type="gramEnd"/>
-      <w:r>
-        <w:t xml:space="preserve"> </w:t>
-      </w:r>
-      <w:proofErr w:type="spellStart"/>
-      <w:r>
-        <w:t>EnsJobeetBundle</w:t>
-      </w:r>
-      <w:proofErr w:type="spellEnd"/>
-    </w:p>
-    <w:p>
-      <w:proofErr w:type="gramStart"/>
+      <w:r>
+        <w:t>php app/console doctrine:generate:entities EnsJobeetBundle</w:t>
+      </w:r>
+    </w:p>
+    <w:p>
       <w:r>
         <w:t>again</w:t>
       </w:r>
-      <w:proofErr w:type="gramEnd"/>
     </w:p>
     <w:p>
       <w:r>
@@ -164,17 +105,7 @@
           <w:tab w:val="left" w:pos="2748"/>
           <w:tab w:val="left" w:pos="3664"/>
           <w:tab w:val="left" w:pos="4580"/>
-          <w:tab w:val="left" w:pos="5496"/>
-          <w:tab w:val="left" w:pos="6412"/>
-          <w:tab w:val="left" w:pos="7328"/>
-          <w:tab w:val="left" w:pos="8244"/>
-          <w:tab w:val="left" w:pos="9160"/>
-          <w:tab w:val="left" w:pos="10076"/>
-          <w:tab w:val="left" w:pos="10992"/>
-          <w:tab w:val="left" w:pos="11908"/>
-          <w:tab w:val="left" w:pos="12824"/>
-          <w:tab w:val="left" w:pos="13740"/>
-          <w:tab w:val="left" w:pos="14656"/>
+          <w:tab w:val="left" w:pos="5740"/>
         </w:tabs>
         <w:wordWrap w:val="0"/>
         <w:rPr>
@@ -187,8 +118,6 @@
       </w:pPr>
       <w:bookmarkStart w:id="0" w:name="OLE_LINK1"/>
       <w:bookmarkStart w:id="1" w:name="OLE_LINK2"/>
-      <w:proofErr w:type="spellStart"/>
-      <w:proofErr w:type="gramStart"/>
       <w:r>
         <w:rPr>
           <w:rFonts w:ascii="Monaco" w:hAnsi="Monaco" w:cs="Courier"/>
@@ -197,10 +126,8 @@
           <w:szCs w:val="18"/>
           <w:lang w:val="en-GB"/>
         </w:rPr>
-        <w:t>php</w:t>
-      </w:r>
-      <w:proofErr w:type="spellEnd"/>
-      <w:proofErr w:type="gramEnd"/>
+        <w:t>php bin/console doctrine:schema:update --force</w:t>
+      </w:r>
       <w:r>
         <w:rPr>
           <w:rFonts w:ascii="Monaco" w:hAnsi="Monaco" w:cs="Courier"/>
@@ -209,29 +136,7 @@
           <w:szCs w:val="18"/>
           <w:lang w:val="en-GB"/>
         </w:rPr>
-        <w:t xml:space="preserve"> bin/console </w:t>
-      </w:r>
-      <w:proofErr w:type="spellStart"/>
-      <w:r>
-        <w:rPr>
-          <w:rFonts w:ascii="Monaco" w:hAnsi="Monaco" w:cs="Courier"/>
-          <w:color w:val="FFFFFF"/>
-          <w:sz w:val="18"/>
-          <w:szCs w:val="18"/>
-          <w:lang w:val="en-GB"/>
-        </w:rPr>
-        <w:t>doctrine:schema:update</w:t>
-      </w:r>
-      <w:proofErr w:type="spellEnd"/>
-      <w:r>
-        <w:rPr>
-          <w:rFonts w:ascii="Monaco" w:hAnsi="Monaco" w:cs="Courier"/>
-          <w:color w:val="FFFFFF"/>
-          <w:sz w:val="18"/>
-          <w:szCs w:val="18"/>
-          <w:lang w:val="en-GB"/>
-        </w:rPr>
-        <w:t xml:space="preserve"> --force</w:t>
+        <w:tab/>
       </w:r>
     </w:p>
     <w:bookmarkEnd w:id="0"/>
@@ -278,8 +183,6 @@
           <w:lang w:val="en-GB"/>
         </w:rPr>
       </w:pPr>
-      <w:proofErr w:type="spellStart"/>
-      <w:proofErr w:type="gramStart"/>
       <w:r>
         <w:rPr>
           <w:rFonts w:ascii="Consolas" w:hAnsi="Consolas" w:cs="Courier"/>
@@ -290,10 +193,20 @@
           <w:shd w:val="clear" w:color="auto" w:fill="EEEEEE"/>
           <w:lang w:val="en-GB"/>
         </w:rPr>
-        <w:t>php</w:t>
-      </w:r>
-      <w:proofErr w:type="spellEnd"/>
-      <w:proofErr w:type="gramEnd"/>
+        <w:t>php app/console doctrine:generate:entities [</w:t>
+      </w:r>
+      <w:r>
+        <w:rPr>
+          <w:rFonts w:ascii="Consolas" w:hAnsi="Consolas" w:cs="Courier"/>
+          <w:color w:val="2B91AF"/>
+          <w:sz w:val="20"/>
+          <w:szCs w:val="20"/>
+          <w:bdr w:val="none" w:sz="0" w:space="0" w:color="auto" w:frame="1"/>
+          <w:shd w:val="clear" w:color="auto" w:fill="EEEEEE"/>
+          <w:lang w:val="en-GB"/>
+        </w:rPr>
+        <w:t>Your</w:t>
+      </w:r>
       <w:r>
         <w:rPr>
           <w:rFonts w:ascii="Consolas" w:hAnsi="Consolas" w:cs="Courier"/>
@@ -304,9 +217,20 @@
           <w:shd w:val="clear" w:color="auto" w:fill="EEEEEE"/>
           <w:lang w:val="en-GB"/>
         </w:rPr>
-        <w:t xml:space="preserve"> app/console </w:t>
-      </w:r>
-      <w:proofErr w:type="spellStart"/>
+        <w:t>]/[</w:t>
+      </w:r>
+      <w:r>
+        <w:rPr>
+          <w:rFonts w:ascii="Consolas" w:hAnsi="Consolas" w:cs="Courier"/>
+          <w:color w:val="2B91AF"/>
+          <w:sz w:val="20"/>
+          <w:szCs w:val="20"/>
+          <w:bdr w:val="none" w:sz="0" w:space="0" w:color="auto" w:frame="1"/>
+          <w:shd w:val="clear" w:color="auto" w:fill="EEEEEE"/>
+          <w:lang w:val="en-GB"/>
+        </w:rPr>
+        <w:t>Bundle</w:t>
+      </w:r>
       <w:r>
         <w:rPr>
           <w:rFonts w:ascii="Consolas" w:hAnsi="Consolas" w:cs="Courier"/>
@@ -317,9 +241,20 @@
           <w:shd w:val="clear" w:color="auto" w:fill="EEEEEE"/>
           <w:lang w:val="en-GB"/>
         </w:rPr>
-        <w:t>doctrine:generate:entities</w:t>
-      </w:r>
-      <w:proofErr w:type="spellEnd"/>
+        <w:t>]/</w:t>
+      </w:r>
+      <w:r>
+        <w:rPr>
+          <w:rFonts w:ascii="Consolas" w:hAnsi="Consolas" w:cs="Courier"/>
+          <w:color w:val="2B91AF"/>
+          <w:sz w:val="20"/>
+          <w:szCs w:val="20"/>
+          <w:bdr w:val="none" w:sz="0" w:space="0" w:color="auto" w:frame="1"/>
+          <w:shd w:val="clear" w:color="auto" w:fill="EEEEEE"/>
+          <w:lang w:val="en-GB"/>
+        </w:rPr>
+        <w:t>Entity</w:t>
+      </w:r>
       <w:r>
         <w:rPr>
           <w:rFonts w:ascii="Consolas" w:hAnsi="Consolas" w:cs="Courier"/>
@@ -330,7 +265,7 @@
           <w:shd w:val="clear" w:color="auto" w:fill="EEEEEE"/>
           <w:lang w:val="en-GB"/>
         </w:rPr>
-        <w:t xml:space="preserve"> [</w:t>
+        <w:t>/</w:t>
       </w:r>
       <w:r>
         <w:rPr>
@@ -342,7 +277,7 @@
           <w:shd w:val="clear" w:color="auto" w:fill="EEEEEE"/>
           <w:lang w:val="en-GB"/>
         </w:rPr>
-        <w:t>Your</w:t>
+        <w:t>Artist</w:t>
       </w:r>
       <w:r>
         <w:rPr>
@@ -354,78 +289,6 @@
           <w:shd w:val="clear" w:color="auto" w:fill="EEEEEE"/>
           <w:lang w:val="en-GB"/>
         </w:rPr>
-        <w:t>]/[</w:t>
-      </w:r>
-      <w:r>
-        <w:rPr>
-          <w:rFonts w:ascii="Consolas" w:hAnsi="Consolas" w:cs="Courier"/>
-          <w:color w:val="2B91AF"/>
-          <w:sz w:val="20"/>
-          <w:szCs w:val="20"/>
-          <w:bdr w:val="none" w:sz="0" w:space="0" w:color="auto" w:frame="1"/>
-          <w:shd w:val="clear" w:color="auto" w:fill="EEEEEE"/>
-          <w:lang w:val="en-GB"/>
-        </w:rPr>
-        <w:t>Bundle</w:t>
-      </w:r>
-      <w:r>
-        <w:rPr>
-          <w:rFonts w:ascii="Consolas" w:hAnsi="Consolas" w:cs="Courier"/>
-          <w:color w:val="000000"/>
-          <w:sz w:val="20"/>
-          <w:szCs w:val="20"/>
-          <w:bdr w:val="none" w:sz="0" w:space="0" w:color="auto" w:frame="1"/>
-          <w:shd w:val="clear" w:color="auto" w:fill="EEEEEE"/>
-          <w:lang w:val="en-GB"/>
-        </w:rPr>
-        <w:t>]/</w:t>
-      </w:r>
-      <w:r>
-        <w:rPr>
-          <w:rFonts w:ascii="Consolas" w:hAnsi="Consolas" w:cs="Courier"/>
-          <w:color w:val="2B91AF"/>
-          <w:sz w:val="20"/>
-          <w:szCs w:val="20"/>
-          <w:bdr w:val="none" w:sz="0" w:space="0" w:color="auto" w:frame="1"/>
-          <w:shd w:val="clear" w:color="auto" w:fill="EEEEEE"/>
-          <w:lang w:val="en-GB"/>
-        </w:rPr>
-        <w:t>Entity</w:t>
-      </w:r>
-      <w:r>
-        <w:rPr>
-          <w:rFonts w:ascii="Consolas" w:hAnsi="Consolas" w:cs="Courier"/>
-          <w:color w:val="000000"/>
-          <w:sz w:val="20"/>
-          <w:szCs w:val="20"/>
-          <w:bdr w:val="none" w:sz="0" w:space="0" w:color="auto" w:frame="1"/>
-          <w:shd w:val="clear" w:color="auto" w:fill="EEEEEE"/>
-          <w:lang w:val="en-GB"/>
-        </w:rPr>
-        <w:t>/</w:t>
-      </w:r>
-      <w:r>
-        <w:rPr>
-          <w:rFonts w:ascii="Consolas" w:hAnsi="Consolas" w:cs="Courier"/>
-          <w:color w:val="2B91AF"/>
-          <w:sz w:val="20"/>
-          <w:szCs w:val="20"/>
-          <w:bdr w:val="none" w:sz="0" w:space="0" w:color="auto" w:frame="1"/>
-          <w:shd w:val="clear" w:color="auto" w:fill="EEEEEE"/>
-          <w:lang w:val="en-GB"/>
-        </w:rPr>
-        <w:t>Artist</w:t>
-      </w:r>
-      <w:r>
-        <w:rPr>
-          <w:rFonts w:ascii="Consolas" w:hAnsi="Consolas" w:cs="Courier"/>
-          <w:color w:val="000000"/>
-          <w:sz w:val="20"/>
-          <w:szCs w:val="20"/>
-          <w:bdr w:val="none" w:sz="0" w:space="0" w:color="auto" w:frame="1"/>
-          <w:shd w:val="clear" w:color="auto" w:fill="EEEEEE"/>
-          <w:lang w:val="en-GB"/>
-        </w:rPr>
         <w:t xml:space="preserve"> --path=</w:t>
       </w:r>
       <w:r>
@@ -438,33 +301,7 @@
           <w:shd w:val="clear" w:color="auto" w:fill="EEEEEE"/>
           <w:lang w:val="en-GB"/>
         </w:rPr>
-        <w:t>"</w:t>
-      </w:r>
-      <w:proofErr w:type="spellStart"/>
-      <w:r>
-        <w:rPr>
-          <w:rFonts w:ascii="Consolas" w:hAnsi="Consolas" w:cs="Courier"/>
-          <w:color w:val="800000"/>
-          <w:sz w:val="20"/>
-          <w:szCs w:val="20"/>
-          <w:bdr w:val="none" w:sz="0" w:space="0" w:color="auto" w:frame="1"/>
-          <w:shd w:val="clear" w:color="auto" w:fill="EEEEEE"/>
-          <w:lang w:val="en-GB"/>
-        </w:rPr>
-        <w:t>src</w:t>
-      </w:r>
-      <w:proofErr w:type="spellEnd"/>
-      <w:r>
-        <w:rPr>
-          <w:rFonts w:ascii="Consolas" w:hAnsi="Consolas" w:cs="Courier"/>
-          <w:color w:val="800000"/>
-          <w:sz w:val="20"/>
-          <w:szCs w:val="20"/>
-          <w:bdr w:val="none" w:sz="0" w:space="0" w:color="auto" w:frame="1"/>
-          <w:shd w:val="clear" w:color="auto" w:fill="EEEEEE"/>
-          <w:lang w:val="en-GB"/>
-        </w:rPr>
-        <w:t>/"</w:t>
+        <w:t>"src/"</w:t>
       </w:r>
       <w:r>
         <w:rPr>
@@ -538,8 +375,6 @@
           <w:lang w:val="en-GB"/>
         </w:rPr>
       </w:pPr>
-      <w:proofErr w:type="spellStart"/>
-      <w:proofErr w:type="gramStart"/>
       <w:r>
         <w:rPr>
           <w:rFonts w:ascii="Monaco" w:hAnsi="Monaco" w:cs="Courier"/>
@@ -548,41 +383,7 @@
           <w:szCs w:val="18"/>
           <w:lang w:val="en-GB"/>
         </w:rPr>
-        <w:t>php</w:t>
-      </w:r>
-      <w:proofErr w:type="spellEnd"/>
-      <w:proofErr w:type="gramEnd"/>
-      <w:r>
-        <w:rPr>
-          <w:rFonts w:ascii="Monaco" w:hAnsi="Monaco" w:cs="Courier"/>
-          <w:color w:val="FFFFFF"/>
-          <w:sz w:val="18"/>
-          <w:szCs w:val="18"/>
-          <w:lang w:val="en-GB"/>
-        </w:rPr>
-        <w:t xml:space="preserve"> bin/console </w:t>
-      </w:r>
-      <w:proofErr w:type="spellStart"/>
-      <w:r>
-        <w:rPr>
-          <w:rFonts w:ascii="Monaco" w:hAnsi="Monaco" w:cs="Courier"/>
-          <w:color w:val="FFFFFF"/>
-          <w:sz w:val="18"/>
-          <w:szCs w:val="18"/>
-          <w:lang w:val="en-GB"/>
-        </w:rPr>
-        <w:t>doctrine:schema:update</w:t>
-      </w:r>
-      <w:proofErr w:type="spellEnd"/>
-      <w:r>
-        <w:rPr>
-          <w:rFonts w:ascii="Monaco" w:hAnsi="Monaco" w:cs="Courier"/>
-          <w:color w:val="FFFFFF"/>
-          <w:sz w:val="18"/>
-          <w:szCs w:val="18"/>
-          <w:lang w:val="en-GB"/>
-        </w:rPr>
-        <w:t xml:space="preserve"> --force</w:t>
+        <w:t>php bin/console doctrine:schema:update --force</w:t>
       </w:r>
     </w:p>
     <w:p>
@@ -717,7 +518,6 @@
           <w:szCs w:val="26"/>
         </w:rPr>
       </w:pPr>
-      <w:proofErr w:type="gramStart"/>
       <w:r>
         <w:rPr>
           <w:rFonts w:ascii="Monaco" w:hAnsi="Monaco" w:cs="Monaco"/>
@@ -725,17 +525,7 @@
           <w:sz w:val="26"/>
           <w:szCs w:val="26"/>
         </w:rPr>
-        <w:t>SQLSTATE[</w:t>
-      </w:r>
-      <w:proofErr w:type="gramEnd"/>
-      <w:r>
-        <w:rPr>
-          <w:rFonts w:ascii="Monaco" w:hAnsi="Monaco" w:cs="Monaco"/>
-          <w:color w:val="B2B2B2"/>
-          <w:sz w:val="26"/>
-          <w:szCs w:val="26"/>
-        </w:rPr>
-        <w:t xml:space="preserve">HY000]: General error: 1553 Cannot drop index 'IDX_1F1B251E12469DE  </w:t>
+        <w:t xml:space="preserve">SQLSTATE[HY000]: General error: 1553 Cannot drop index 'IDX_1F1B251E12469DE  </w:t>
       </w:r>
     </w:p>
     <w:p>
@@ -847,7 +637,6 @@
           <w:lang w:val="en-GB"/>
         </w:rPr>
       </w:pPr>
-      <w:proofErr w:type="gramStart"/>
       <w:r>
         <w:rPr>
           <w:rFonts w:ascii="Consolas" w:hAnsi="Consolas" w:cs="Courier"/>
@@ -858,61 +647,8 @@
           <w:shd w:val="clear" w:color="auto" w:fill="EEEEEE"/>
           <w:lang w:val="en-GB"/>
         </w:rPr>
-        <w:t>app</w:t>
-      </w:r>
-      <w:proofErr w:type="gramEnd"/>
-      <w:r>
-        <w:rPr>
-          <w:rFonts w:ascii="Consolas" w:hAnsi="Consolas" w:cs="Courier"/>
-          <w:color w:val="000000"/>
-          <w:sz w:val="20"/>
-          <w:szCs w:val="20"/>
-          <w:bdr w:val="none" w:sz="0" w:space="0" w:color="auto" w:frame="1"/>
-          <w:shd w:val="clear" w:color="auto" w:fill="EEEEEE"/>
-          <w:lang w:val="en-GB"/>
-        </w:rPr>
-        <w:t xml:space="preserve">/console </w:t>
-      </w:r>
-      <w:proofErr w:type="spellStart"/>
-      <w:r>
-        <w:rPr>
-          <w:rFonts w:ascii="Consolas" w:hAnsi="Consolas" w:cs="Courier"/>
-          <w:color w:val="000000"/>
-          <w:sz w:val="20"/>
-          <w:szCs w:val="20"/>
-          <w:bdr w:val="none" w:sz="0" w:space="0" w:color="auto" w:frame="1"/>
-          <w:shd w:val="clear" w:color="auto" w:fill="EEEEEE"/>
-          <w:lang w:val="en-GB"/>
-        </w:rPr>
-        <w:t>assets:install</w:t>
-      </w:r>
-      <w:proofErr w:type="spellEnd"/>
-      <w:r>
-        <w:rPr>
-          <w:rFonts w:ascii="Consolas" w:hAnsi="Consolas" w:cs="Courier"/>
-          <w:color w:val="000000"/>
-          <w:sz w:val="20"/>
-          <w:szCs w:val="20"/>
-          <w:bdr w:val="none" w:sz="0" w:space="0" w:color="auto" w:frame="1"/>
-          <w:shd w:val="clear" w:color="auto" w:fill="EEEEEE"/>
-          <w:lang w:val="en-GB"/>
-        </w:rPr>
-        <w:t xml:space="preserve"> --</w:t>
-      </w:r>
-      <w:proofErr w:type="spellStart"/>
-      <w:r>
-        <w:rPr>
-          <w:rFonts w:ascii="Consolas" w:hAnsi="Consolas" w:cs="Courier"/>
-          <w:color w:val="000000"/>
-          <w:sz w:val="20"/>
-          <w:szCs w:val="20"/>
-          <w:bdr w:val="none" w:sz="0" w:space="0" w:color="auto" w:frame="1"/>
-          <w:shd w:val="clear" w:color="auto" w:fill="EEEEEE"/>
-          <w:lang w:val="en-GB"/>
-        </w:rPr>
-        <w:t>symlink</w:t>
-      </w:r>
-      <w:proofErr w:type="spellEnd"/>
+        <w:t>app/console assets:install --symlink</w:t>
+      </w:r>
     </w:p>
     <w:p>
       <w:pPr>
@@ -953,7 +689,6 @@
           <w:lang w:val="en-GB"/>
         </w:rPr>
       </w:pPr>
-      <w:proofErr w:type="gramStart"/>
       <w:r>
         <w:rPr>
           <w:rFonts w:ascii="Consolas" w:hAnsi="Consolas" w:cs="Courier"/>
@@ -964,9 +699,20 @@
           <w:shd w:val="clear" w:color="auto" w:fill="EEEEEE"/>
           <w:lang w:val="en-GB"/>
         </w:rPr>
-        <w:t>app</w:t>
-      </w:r>
-      <w:proofErr w:type="gramEnd"/>
+        <w:t>app/console assetic:</w:t>
+      </w:r>
+      <w:r>
+        <w:rPr>
+          <w:rFonts w:ascii="Consolas" w:hAnsi="Consolas" w:cs="Courier"/>
+          <w:color w:val="00008B"/>
+          <w:sz w:val="20"/>
+          <w:szCs w:val="20"/>
+          <w:bdr w:val="none" w:sz="0" w:space="0" w:color="auto" w:frame="1"/>
+          <w:shd w:val="clear" w:color="auto" w:fill="EEEEEE"/>
+          <w:lang w:val="en-GB"/>
+        </w:rPr>
+        <w:t>dump</w:t>
+      </w:r>
       <w:r>
         <w:rPr>
           <w:rFonts w:ascii="Consolas" w:hAnsi="Consolas" w:cs="Courier"/>
@@ -977,44 +723,6 @@
           <w:shd w:val="clear" w:color="auto" w:fill="EEEEEE"/>
           <w:lang w:val="en-GB"/>
         </w:rPr>
-        <w:t xml:space="preserve">/console </w:t>
-      </w:r>
-      <w:proofErr w:type="spellStart"/>
-      <w:r>
-        <w:rPr>
-          <w:rFonts w:ascii="Consolas" w:hAnsi="Consolas" w:cs="Courier"/>
-          <w:color w:val="000000"/>
-          <w:sz w:val="20"/>
-          <w:szCs w:val="20"/>
-          <w:bdr w:val="none" w:sz="0" w:space="0" w:color="auto" w:frame="1"/>
-          <w:shd w:val="clear" w:color="auto" w:fill="EEEEEE"/>
-          <w:lang w:val="en-GB"/>
-        </w:rPr>
-        <w:t>assetic:</w:t>
-      </w:r>
-      <w:r>
-        <w:rPr>
-          <w:rFonts w:ascii="Consolas" w:hAnsi="Consolas" w:cs="Courier"/>
-          <w:color w:val="00008B"/>
-          <w:sz w:val="20"/>
-          <w:szCs w:val="20"/>
-          <w:bdr w:val="none" w:sz="0" w:space="0" w:color="auto" w:frame="1"/>
-          <w:shd w:val="clear" w:color="auto" w:fill="EEEEEE"/>
-          <w:lang w:val="en-GB"/>
-        </w:rPr>
-        <w:t>dump</w:t>
-      </w:r>
-      <w:proofErr w:type="spellEnd"/>
-      <w:r>
-        <w:rPr>
-          <w:rFonts w:ascii="Consolas" w:hAnsi="Consolas" w:cs="Courier"/>
-          <w:color w:val="000000"/>
-          <w:sz w:val="20"/>
-          <w:szCs w:val="20"/>
-          <w:bdr w:val="none" w:sz="0" w:space="0" w:color="auto" w:frame="1"/>
-          <w:shd w:val="clear" w:color="auto" w:fill="EEEEEE"/>
-          <w:lang w:val="en-GB"/>
-        </w:rPr>
         <w:t xml:space="preserve"> --watch</w:t>
       </w:r>
     </w:p>
@@ -1027,10 +735,17 @@
           <w:lang w:val="en-GB"/>
         </w:rPr>
       </w:pPr>
+    </w:p>
+    <w:p>
+      <w:r>
+        <w:t xml:space="preserve">Cant use to entity with same name </w:t>
+      </w:r>
+      <w:r>
+        <w:t>from another project – stop generate table</w:t>
+      </w:r>
       <w:bookmarkStart w:id="2" w:name="_GoBack"/>
       <w:bookmarkEnd w:id="2"/>
     </w:p>
-    <w:p/>
     <w:sectPr>
       <w:pgSz w:w="11900" w:h="16840"/>
       <w:pgMar w:top="1440" w:right="1800" w:bottom="1440" w:left="1800" w:header="708" w:footer="708" w:gutter="0"/>

--- a/notes/Symfony notes.docx
+++ b/notes/Symfony notes.docx
@@ -3,6 +3,11 @@
 <w:document xmlns:wpc="http://schemas.microsoft.com/office/word/2010/wordprocessingCanvas" xmlns:mo="http://schemas.microsoft.com/office/mac/office/2008/main" xmlns:mc="http://schemas.openxmlformats.org/markup-compatibility/2006" xmlns:mv="urn:schemas-microsoft-com:mac:vml" xmlns:o="urn:schemas-microsoft-com:office:office" xmlns:r="http://schemas.openxmlformats.org/officeDocument/2006/relationships" xmlns:m="http://schemas.openxmlformats.org/officeDocument/2006/math" xmlns:v="urn:schemas-microsoft-com:vml" xmlns:wp14="http://schemas.microsoft.com/office/word/2010/wordprocessingDrawing" xmlns:wp="http://schemas.openxmlformats.org/drawingml/2006/wordprocessingDrawing" xmlns:w10="urn:schemas-microsoft-com:office:word" xmlns:w="http://schemas.openxmlformats.org/wordprocessingml/2006/main" xmlns:w14="http://schemas.microsoft.com/office/word/2010/wordml" xmlns:wpg="http://schemas.microsoft.com/office/word/2010/wordprocessingGroup" xmlns:wpi="http://schemas.microsoft.com/office/word/2010/wordprocessingInk" xmlns:wne="http://schemas.microsoft.com/office/word/2006/wordml" xmlns:wps="http://schemas.microsoft.com/office/word/2010/wordprocessingShape" mc:Ignorable="w14 wp14">
   <w:body>
     <w:p>
+      <w:pPr>
+        <w:rPr>
+          <w:rFonts w:hint="eastAsia"/>
+        </w:rPr>
+      </w:pPr>
       <w:proofErr w:type="spellStart"/>
       <w:r>
         <w:t>Symfony</w:t>
@@ -12,14 +17,36 @@
         <w:t xml:space="preserve"> Notes</w:t>
       </w:r>
     </w:p>
-    <w:p/>
-    <w:p/>
-    <w:p>
+    <w:p>
+      <w:pPr>
+        <w:rPr>
+          <w:rFonts w:hint="eastAsia"/>
+        </w:rPr>
+      </w:pPr>
+    </w:p>
+    <w:p>
+      <w:pPr>
+        <w:rPr>
+          <w:rFonts w:hint="eastAsia"/>
+        </w:rPr>
+      </w:pPr>
+    </w:p>
+    <w:p>
+      <w:pPr>
+        <w:rPr>
+          <w:rFonts w:hint="eastAsia"/>
+        </w:rPr>
+      </w:pPr>
       <w:r>
         <w:t>Setup CSS and JS</w:t>
       </w:r>
     </w:p>
     <w:p>
+      <w:pPr>
+        <w:rPr>
+          <w:rFonts w:hint="eastAsia"/>
+        </w:rPr>
+      </w:pPr>
       <w:hyperlink r:id="rId6" w:history="1">
         <w:r>
           <w:rPr>
@@ -30,13 +57,30 @@
         </w:r>
       </w:hyperlink>
     </w:p>
-    <w:p/>
-    <w:p>
+    <w:p>
+      <w:pPr>
+        <w:rPr>
+          <w:rFonts w:hint="eastAsia"/>
+        </w:rPr>
+      </w:pPr>
+    </w:p>
+    <w:p>
+      <w:pPr>
+        <w:rPr>
+          <w:rFonts w:hint="eastAsia"/>
+        </w:rPr>
+      </w:pPr>
       <w:r>
         <w:t>Generate each entity</w:t>
       </w:r>
     </w:p>
-    <w:p/>
+    <w:p>
+      <w:pPr>
+        <w:rPr>
+          <w:rFonts w:hint="eastAsia"/>
+        </w:rPr>
+      </w:pPr>
+    </w:p>
     <w:p>
       <w:pPr>
         <w:widowControl w:val="0"/>
@@ -98,8 +142,19 @@
       </w:r>
       <w:proofErr w:type="spellEnd"/>
     </w:p>
-    <w:p/>
-    <w:p>
+    <w:p>
+      <w:pPr>
+        <w:rPr>
+          <w:rFonts w:hint="eastAsia"/>
+        </w:rPr>
+      </w:pPr>
+    </w:p>
+    <w:p>
+      <w:pPr>
+        <w:rPr>
+          <w:rFonts w:hint="eastAsia"/>
+        </w:rPr>
+      </w:pPr>
       <w:r>
         <w:t xml:space="preserve">Create schema definition in </w:t>
       </w:r>
@@ -113,6 +168,11 @@
       </w:r>
     </w:p>
     <w:p>
+      <w:pPr>
+        <w:rPr>
+          <w:rFonts w:hint="eastAsia"/>
+        </w:rPr>
+      </w:pPr>
       <w:r>
         <w:t xml:space="preserve">Run </w:t>
       </w:r>
@@ -144,6 +204,11 @@
       <w:proofErr w:type="spellEnd"/>
     </w:p>
     <w:p>
+      <w:pPr>
+        <w:rPr>
+          <w:rFonts w:hint="eastAsia"/>
+        </w:rPr>
+      </w:pPr>
       <w:proofErr w:type="gramStart"/>
       <w:r>
         <w:t>again</w:t>
@@ -151,6 +216,11 @@
       <w:proofErr w:type="gramEnd"/>
     </w:p>
     <w:p>
+      <w:pPr>
+        <w:rPr>
+          <w:rFonts w:hint="eastAsia"/>
+        </w:rPr>
+      </w:pPr>
       <w:r>
         <w:t>Re-run system to update schema</w:t>
       </w:r>
@@ -236,8 +306,19 @@
     </w:p>
     <w:bookmarkEnd w:id="0"/>
     <w:bookmarkEnd w:id="1"/>
-    <w:p/>
-    <w:p>
+    <w:p>
+      <w:pPr>
+        <w:rPr>
+          <w:rFonts w:hint="eastAsia"/>
+        </w:rPr>
+      </w:pPr>
+    </w:p>
+    <w:p>
+      <w:pPr>
+        <w:rPr>
+          <w:rFonts w:hint="eastAsia"/>
+        </w:rPr>
+      </w:pPr>
       <w:r>
         <w:t>Regenerate Entity</w:t>
       </w:r>
@@ -1027,10 +1108,330 @@
           <w:lang w:val="en-GB"/>
         </w:rPr>
       </w:pPr>
+    </w:p>
+    <w:tbl>
+      <w:tblPr>
+        <w:tblW w:w="8370" w:type="dxa"/>
+        <w:tblCellMar>
+          <w:top w:w="15" w:type="dxa"/>
+          <w:left w:w="15" w:type="dxa"/>
+          <w:bottom w:w="15" w:type="dxa"/>
+          <w:right w:w="15" w:type="dxa"/>
+        </w:tblCellMar>
+        <w:tblLook w:val="04A0" w:firstRow="1" w:lastRow="0" w:firstColumn="1" w:lastColumn="0" w:noHBand="0" w:noVBand="1"/>
+      </w:tblPr>
+      <w:tblGrid>
+        <w:gridCol w:w="8370"/>
+      </w:tblGrid>
+      <w:tr>
+        <w:tc>
+          <w:tcPr>
+            <w:tcW w:w="0" w:type="auto"/>
+            <w:tcBorders>
+              <w:top w:val="nil"/>
+              <w:left w:val="nil"/>
+              <w:bottom w:val="nil"/>
+              <w:right w:val="nil"/>
+            </w:tcBorders>
+            <w:shd w:val="clear" w:color="auto" w:fill="18171B"/>
+            <w:tcMar>
+              <w:top w:w="0" w:type="dxa"/>
+              <w:left w:w="0" w:type="dxa"/>
+              <w:bottom w:w="0" w:type="dxa"/>
+              <w:right w:w="0" w:type="dxa"/>
+            </w:tcMar>
+            <w:hideMark/>
+          </w:tcPr>
+          <w:p>
+            <w:pPr>
+              <w:shd w:val="clear" w:color="auto" w:fill="18171B"/>
+              <w:tabs>
+                <w:tab w:val="left" w:pos="916"/>
+                <w:tab w:val="left" w:pos="1832"/>
+                <w:tab w:val="left" w:pos="2748"/>
+                <w:tab w:val="left" w:pos="3664"/>
+                <w:tab w:val="left" w:pos="4580"/>
+                <w:tab w:val="left" w:pos="5496"/>
+                <w:tab w:val="left" w:pos="6412"/>
+                <w:tab w:val="left" w:pos="7328"/>
+                <w:tab w:val="left" w:pos="8244"/>
+                <w:tab w:val="left" w:pos="9160"/>
+                <w:tab w:val="left" w:pos="10076"/>
+                <w:tab w:val="left" w:pos="10992"/>
+                <w:tab w:val="left" w:pos="11908"/>
+                <w:tab w:val="left" w:pos="12824"/>
+                <w:tab w:val="left" w:pos="13740"/>
+                <w:tab w:val="left" w:pos="14656"/>
+              </w:tabs>
+              <w:wordWrap w:val="0"/>
+              <w:rPr>
+                <w:rFonts w:ascii="Monaco" w:hAnsi="Monaco" w:cs="Courier"/>
+                <w:color w:val="FFFFFF"/>
+                <w:sz w:val="18"/>
+                <w:szCs w:val="18"/>
+              </w:rPr>
+            </w:pPr>
+            <w:proofErr w:type="spellStart"/>
+            <w:proofErr w:type="gramStart"/>
+            <w:r>
+              <w:rPr>
+                <w:rFonts w:ascii="Monaco" w:hAnsi="Monaco" w:cs="Courier"/>
+                <w:color w:val="FFFFFF"/>
+                <w:sz w:val="18"/>
+                <w:szCs w:val="18"/>
+              </w:rPr>
+              <w:t>php</w:t>
+            </w:r>
+            <w:proofErr w:type="spellEnd"/>
+            <w:proofErr w:type="gramEnd"/>
+            <w:r>
+              <w:rPr>
+                <w:rFonts w:ascii="Monaco" w:hAnsi="Monaco" w:cs="Courier"/>
+                <w:color w:val="FFFFFF"/>
+                <w:sz w:val="18"/>
+                <w:szCs w:val="18"/>
+              </w:rPr>
+              <w:t xml:space="preserve"> bin/console </w:t>
+            </w:r>
+            <w:proofErr w:type="spellStart"/>
+            <w:r>
+              <w:rPr>
+                <w:rFonts w:ascii="Monaco" w:hAnsi="Monaco" w:cs="Courier"/>
+                <w:color w:val="FFFFFF"/>
+                <w:sz w:val="18"/>
+                <w:szCs w:val="18"/>
+              </w:rPr>
+              <w:t>doctrine:generate:entities</w:t>
+            </w:r>
+            <w:proofErr w:type="spellEnd"/>
+            <w:r>
+              <w:rPr>
+                <w:rFonts w:ascii="Monaco" w:hAnsi="Monaco" w:cs="Courier"/>
+                <w:color w:val="FFFFFF"/>
+                <w:sz w:val="18"/>
+                <w:szCs w:val="18"/>
+              </w:rPr>
+              <w:t xml:space="preserve"> </w:t>
+            </w:r>
+            <w:proofErr w:type="spellStart"/>
+            <w:r>
+              <w:rPr>
+                <w:rFonts w:ascii="Monaco" w:hAnsi="Monaco" w:cs="Courier"/>
+                <w:color w:val="FFFFFF"/>
+                <w:sz w:val="18"/>
+                <w:szCs w:val="18"/>
+              </w:rPr>
+              <w:t>AppBundle</w:t>
+            </w:r>
+            <w:proofErr w:type="spellEnd"/>
+            <w:r>
+              <w:rPr>
+                <w:rFonts w:ascii="Monaco" w:hAnsi="Monaco" w:cs="Courier"/>
+                <w:color w:val="FFFFFF"/>
+                <w:sz w:val="18"/>
+                <w:szCs w:val="18"/>
+              </w:rPr>
+              <w:t xml:space="preserve">/Entity/Product </w:t>
+            </w:r>
+          </w:p>
+        </w:tc>
+      </w:tr>
+    </w:tbl>
+    <w:p>
+      <w:pPr>
+        <w:rPr>
+          <w:rFonts w:ascii="Times" w:eastAsia="Times New Roman" w:hAnsi="Times" w:cs="Times New Roman"/>
+          <w:sz w:val="20"/>
+          <w:szCs w:val="20"/>
+        </w:rPr>
+      </w:pPr>
+    </w:p>
+    <w:p>
+      <w:pPr>
+        <w:rPr>
+          <w:rFonts w:hint="eastAsia"/>
+        </w:rPr>
+      </w:pPr>
+      <w:proofErr w:type="gramStart"/>
+      <w:r>
+        <w:t>this</w:t>
+      </w:r>
+      <w:proofErr w:type="gramEnd"/>
+      <w:r>
+        <w:t xml:space="preserve"> will update the entity again and generate get and set function for new defined fields</w:t>
+      </w:r>
+    </w:p>
+    <w:p/>
+    <w:p/>
+    <w:p>
+      <w:r>
+        <w:t xml:space="preserve">Regenerate this </w:t>
+      </w:r>
+      <w:proofErr w:type="spellStart"/>
+      <w:r>
+        <w:t>entiy</w:t>
+      </w:r>
+      <w:proofErr w:type="spellEnd"/>
+      <w:r>
+        <w:t xml:space="preserve"> using </w:t>
+      </w:r>
+    </w:p>
+    <w:p>
+      <w:pPr>
+        <w:shd w:val="clear" w:color="auto" w:fill="F6F6F6"/>
+        <w:wordWrap w:val="0"/>
+        <w:outlineLvl w:val="0"/>
+        <w:rPr>
+          <w:rFonts w:ascii="Georgia" w:eastAsia="Times New Roman" w:hAnsi="Georgia" w:cs="Times New Roman"/>
+          <w:color w:val="313131"/>
+          <w:kern w:val="36"/>
+          <w:sz w:val="30"/>
+          <w:szCs w:val="30"/>
+        </w:rPr>
+      </w:pPr>
+      <w:r>
+        <w:rPr>
+          <w:rFonts w:ascii="Georgia" w:eastAsia="Times New Roman" w:hAnsi="Georgia" w:cs="Times New Roman"/>
+          <w:color w:val="313131"/>
+          <w:kern w:val="36"/>
+          <w:sz w:val="30"/>
+          <w:szCs w:val="30"/>
+        </w:rPr>
+        <w:t xml:space="preserve">Property </w:t>
+      </w:r>
+      <w:proofErr w:type="spellStart"/>
+      <w:r>
+        <w:rPr>
+          <w:rFonts w:ascii="Georgia" w:eastAsia="Times New Roman" w:hAnsi="Georgia" w:cs="Times New Roman"/>
+          <w:color w:val="313131"/>
+          <w:kern w:val="36"/>
+          <w:sz w:val="30"/>
+          <w:szCs w:val="30"/>
+        </w:rPr>
+        <w:t>AppBundle</w:t>
+      </w:r>
+      <w:proofErr w:type="spellEnd"/>
+      <w:r>
+        <w:rPr>
+          <w:rFonts w:ascii="Georgia" w:eastAsia="Times New Roman" w:hAnsi="Georgia" w:cs="Times New Roman"/>
+          <w:color w:val="313131"/>
+          <w:kern w:val="36"/>
+          <w:sz w:val="30"/>
+          <w:szCs w:val="30"/>
+        </w:rPr>
+        <w:t>\Entity\Product</w:t>
+      </w:r>
+      <w:proofErr w:type="gramStart"/>
+      <w:r>
+        <w:rPr>
+          <w:rFonts w:ascii="Georgia" w:eastAsia="Times New Roman" w:hAnsi="Georgia" w:cs="Times New Roman"/>
+          <w:color w:val="313131"/>
+          <w:kern w:val="36"/>
+          <w:sz w:val="30"/>
+          <w:szCs w:val="30"/>
+        </w:rPr>
+        <w:t>::</w:t>
+      </w:r>
+      <w:proofErr w:type="gramEnd"/>
+      <w:r>
+        <w:rPr>
+          <w:rFonts w:ascii="Georgia" w:eastAsia="Times New Roman" w:hAnsi="Georgia" w:cs="Times New Roman"/>
+          <w:color w:val="313131"/>
+          <w:kern w:val="36"/>
+          <w:sz w:val="30"/>
+          <w:szCs w:val="30"/>
+        </w:rPr>
+        <w:t>$category does not exist</w:t>
+      </w:r>
+    </w:p>
+    <w:p>
+      <w:pPr>
+        <w:rPr>
+          <w:rFonts w:ascii="Times" w:eastAsia="Times New Roman" w:hAnsi="Times" w:cs="Times New Roman"/>
+          <w:sz w:val="20"/>
+          <w:szCs w:val="20"/>
+        </w:rPr>
+      </w:pPr>
+    </w:p>
+    <w:p>
+      <w:pPr>
+        <w:widowControl w:val="0"/>
+        <w:tabs>
+          <w:tab w:val="left" w:pos="560"/>
+          <w:tab w:val="left" w:pos="1120"/>
+          <w:tab w:val="left" w:pos="1680"/>
+          <w:tab w:val="left" w:pos="2240"/>
+          <w:tab w:val="left" w:pos="2800"/>
+          <w:tab w:val="left" w:pos="3360"/>
+          <w:tab w:val="left" w:pos="3920"/>
+          <w:tab w:val="left" w:pos="4480"/>
+          <w:tab w:val="left" w:pos="5040"/>
+          <w:tab w:val="left" w:pos="5600"/>
+          <w:tab w:val="left" w:pos="6160"/>
+          <w:tab w:val="left" w:pos="6720"/>
+        </w:tabs>
+        <w:autoSpaceDE w:val="0"/>
+        <w:autoSpaceDN w:val="0"/>
+        <w:adjustRightInd w:val="0"/>
+        <w:rPr>
+          <w:rFonts w:ascii="Monaco" w:hAnsi="Monaco" w:cs="Monaco"/>
+          <w:sz w:val="26"/>
+          <w:szCs w:val="26"/>
+        </w:rPr>
+      </w:pPr>
+      <w:proofErr w:type="spellStart"/>
+      <w:proofErr w:type="gramStart"/>
+      <w:r>
+        <w:rPr>
+          <w:rFonts w:ascii="Monaco" w:hAnsi="Monaco" w:cs="Monaco"/>
+          <w:sz w:val="26"/>
+          <w:szCs w:val="26"/>
+        </w:rPr>
+        <w:t>php</w:t>
+      </w:r>
+      <w:proofErr w:type="spellEnd"/>
+      <w:proofErr w:type="gramEnd"/>
+      <w:r>
+        <w:rPr>
+          <w:rFonts w:ascii="Monaco" w:hAnsi="Monaco" w:cs="Monaco"/>
+          <w:sz w:val="26"/>
+          <w:szCs w:val="26"/>
+        </w:rPr>
+        <w:t xml:space="preserve"> app/console </w:t>
+      </w:r>
+      <w:proofErr w:type="spellStart"/>
+      <w:r>
+        <w:rPr>
+          <w:rFonts w:ascii="Monaco" w:hAnsi="Monaco" w:cs="Monaco"/>
+          <w:sz w:val="26"/>
+          <w:szCs w:val="26"/>
+        </w:rPr>
+        <w:t>doctrine:generate:entities</w:t>
+      </w:r>
+      <w:proofErr w:type="spellEnd"/>
+      <w:r>
+        <w:rPr>
+          <w:rFonts w:ascii="Monaco" w:hAnsi="Monaco" w:cs="Monaco"/>
+          <w:sz w:val="26"/>
+          <w:szCs w:val="26"/>
+        </w:rPr>
+        <w:t xml:space="preserve"> </w:t>
+      </w:r>
+      <w:proofErr w:type="spellStart"/>
+      <w:r>
+        <w:rPr>
+          <w:rFonts w:ascii="Monaco" w:hAnsi="Monaco" w:cs="Monaco"/>
+          <w:sz w:val="26"/>
+          <w:szCs w:val="26"/>
+        </w:rPr>
+        <w:t>AppBundle:Product</w:t>
+      </w:r>
+      <w:proofErr w:type="spellEnd"/>
+    </w:p>
+    <w:p>
       <w:bookmarkStart w:id="2" w:name="_GoBack"/>
       <w:bookmarkEnd w:id="2"/>
     </w:p>
-    <w:p/>
     <w:sectPr>
       <w:pgSz w:w="11900" w:h="16840"/>
       <w:pgMar w:top="1440" w:right="1800" w:bottom="1440" w:left="1800" w:header="708" w:footer="708" w:gutter="0"/>
@@ -1318,6 +1719,26 @@
     <w:name w:val="Normal"/>
     <w:qFormat/>
   </w:style>
+  <w:style w:type="paragraph" w:styleId="Heading1">
+    <w:name w:val="heading 1"/>
+    <w:basedOn w:val="Normal"/>
+    <w:link w:val="Heading1Char"/>
+    <w:uiPriority w:val="9"/>
+    <w:qFormat/>
+    <w:rsid w:val="00B07F45"/>
+    <w:pPr>
+      <w:spacing w:before="100" w:beforeAutospacing="1" w:after="100" w:afterAutospacing="1"/>
+      <w:outlineLvl w:val="0"/>
+    </w:pPr>
+    <w:rPr>
+      <w:rFonts w:ascii="Times" w:hAnsi="Times"/>
+      <w:b/>
+      <w:bCs/>
+      <w:kern w:val="36"/>
+      <w:sz w:val="48"/>
+      <w:szCs w:val="48"/>
+    </w:rPr>
+  </w:style>
   <w:style w:type="character" w:default="1" w:styleId="DefaultParagraphFont">
     <w:name w:val="Default Paragraph Font"/>
     <w:uiPriority w:val="1"/>
@@ -1350,7 +1771,6 @@
     <w:basedOn w:val="Normal"/>
     <w:link w:val="HTMLPreformattedChar"/>
     <w:uiPriority w:val="99"/>
-    <w:semiHidden/>
     <w:unhideWhenUsed/>
     <w:rsid w:val="002649BE"/>
     <w:pPr>
@@ -1385,7 +1805,6 @@
     <w:basedOn w:val="DefaultParagraphFont"/>
     <w:link w:val="HTMLPreformatted"/>
     <w:uiPriority w:val="99"/>
-    <w:semiHidden/>
     <w:rsid w:val="002649BE"/>
     <w:rPr>
       <w:rFonts w:ascii="Courier" w:hAnsi="Courier" w:cs="Courier"/>
@@ -1440,6 +1859,26 @@
       <w:ind w:left="720"/>
       <w:contextualSpacing/>
     </w:pPr>
+  </w:style>
+  <w:style w:type="character" w:customStyle="1" w:styleId="nv">
+    <w:name w:val="nv"/>
+    <w:basedOn w:val="DefaultParagraphFont"/>
+    <w:rsid w:val="00326390"/>
+  </w:style>
+  <w:style w:type="character" w:customStyle="1" w:styleId="Heading1Char">
+    <w:name w:val="Heading 1 Char"/>
+    <w:basedOn w:val="DefaultParagraphFont"/>
+    <w:link w:val="Heading1"/>
+    <w:uiPriority w:val="9"/>
+    <w:rsid w:val="00B07F45"/>
+    <w:rPr>
+      <w:rFonts w:ascii="Times" w:hAnsi="Times"/>
+      <w:b/>
+      <w:bCs/>
+      <w:kern w:val="36"/>
+      <w:sz w:val="48"/>
+      <w:szCs w:val="48"/>
+    </w:rPr>
   </w:style>
 </w:styles>
 </file>
@@ -1600,6 +2039,26 @@
     <w:name w:val="Normal"/>
     <w:qFormat/>
   </w:style>
+  <w:style w:type="paragraph" w:styleId="Heading1">
+    <w:name w:val="heading 1"/>
+    <w:basedOn w:val="Normal"/>
+    <w:link w:val="Heading1Char"/>
+    <w:uiPriority w:val="9"/>
+    <w:qFormat/>
+    <w:rsid w:val="00B07F45"/>
+    <w:pPr>
+      <w:spacing w:before="100" w:beforeAutospacing="1" w:after="100" w:afterAutospacing="1"/>
+      <w:outlineLvl w:val="0"/>
+    </w:pPr>
+    <w:rPr>
+      <w:rFonts w:ascii="Times" w:hAnsi="Times"/>
+      <w:b/>
+      <w:bCs/>
+      <w:kern w:val="36"/>
+      <w:sz w:val="48"/>
+      <w:szCs w:val="48"/>
+    </w:rPr>
+  </w:style>
   <w:style w:type="character" w:default="1" w:styleId="DefaultParagraphFont">
     <w:name w:val="Default Paragraph Font"/>
     <w:uiPriority w:val="1"/>
@@ -1632,7 +2091,6 @@
     <w:basedOn w:val="Normal"/>
     <w:link w:val="HTMLPreformattedChar"/>
     <w:uiPriority w:val="99"/>
-    <w:semiHidden/>
     <w:unhideWhenUsed/>
     <w:rsid w:val="002649BE"/>
     <w:pPr>
@@ -1667,7 +2125,6 @@
     <w:basedOn w:val="DefaultParagraphFont"/>
     <w:link w:val="HTMLPreformatted"/>
     <w:uiPriority w:val="99"/>
-    <w:semiHidden/>
     <w:rsid w:val="002649BE"/>
     <w:rPr>
       <w:rFonts w:ascii="Courier" w:hAnsi="Courier" w:cs="Courier"/>
@@ -1722,6 +2179,26 @@
       <w:ind w:left="720"/>
       <w:contextualSpacing/>
     </w:pPr>
+  </w:style>
+  <w:style w:type="character" w:customStyle="1" w:styleId="nv">
+    <w:name w:val="nv"/>
+    <w:basedOn w:val="DefaultParagraphFont"/>
+    <w:rsid w:val="00326390"/>
+  </w:style>
+  <w:style w:type="character" w:customStyle="1" w:styleId="Heading1Char">
+    <w:name w:val="Heading 1 Char"/>
+    <w:basedOn w:val="DefaultParagraphFont"/>
+    <w:link w:val="Heading1"/>
+    <w:uiPriority w:val="9"/>
+    <w:rsid w:val="00B07F45"/>
+    <w:rPr>
+      <w:rFonts w:ascii="Times" w:hAnsi="Times"/>
+      <w:b/>
+      <w:bCs/>
+      <w:kern w:val="36"/>
+      <w:sz w:val="48"/>
+      <w:szCs w:val="48"/>
+    </w:rPr>
   </w:style>
 </w:styles>
 </file>
